--- a/Rapport intervention.docx
+++ b/Rapport intervention.docx
@@ -101,21 +101,9 @@
           <w:sz w:val="22"/>
           <w:szCs w:val="22"/>
         </w:rPr>
-      </w:pPr>
-    </w:p>
-    <w:p>
-      <w:pPr>
-        <w:pStyle w:val="P20"/>
-        <w:spacing w:line="276" w:lineRule="auto"/>
-        <w:jc w:val="center"/>
-        <w:rPr>
-          <w:rFonts w:ascii="Arial" w:cs="Arial" w:eastAsia="Arial" w:hAnsi="Arial"/>
-          <w:sz w:val="22"/>
-          <w:szCs w:val="22"/>
-        </w:rPr>
         <w:sectPr>
-          <w:headerReference w:type="default" r:id="rId41"/>
-          <w:footerReference w:type="default" r:id="rId42"/>
+          <w:headerReference w:type="default" r:id="rId74"/>
+          <w:footerReference w:type="default" r:id="rId75"/>
           <w:footnotePr>
             <w:numStart w:val="0"/>
           </w:footnotePr>
@@ -147,8 +135,8 @@
           <w:rFonts w:ascii="Arial" w:cs="Arial" w:eastAsia="Arial" w:hAnsi="Arial"/>
           <w:b/>
           <w:color w:val="000000"/>
-          <w:sz w:val="22"/>
-          <w:szCs w:val="22"/>
+          <w:sz w:val="26"/>
+          <w:szCs w:val="26"/>
         </w:rPr>
       </w:pPr>
       <w:r>
@@ -166,8 +154,8 @@
           <w:rFonts w:ascii="Arial" w:cs="Arial" w:eastAsia="Arial" w:hAnsi="Arial"/>
           <w:b/>
           <w:color w:val="000000"/>
-          <w:sz w:val="22"/>
-          <w:szCs w:val="22"/>
+          <w:sz w:val="26"/>
+          <w:szCs w:val="26"/>
         </w:rPr>
         <w:t>I - Comparatif avant et après optimisation</w:t>
       </w:r>
@@ -180,8 +168,8 @@
           <w:rFonts w:ascii="Arial" w:cs="Arial" w:eastAsia="Arial" w:hAnsi="Arial"/>
           <w:b/>
           <w:color w:val="000000"/>
-          <w:sz w:val="22"/>
-          <w:szCs w:val="22"/>
+          <w:sz w:val="26"/>
+          <w:szCs w:val="26"/>
         </w:rPr>
         <w:tab/>
         <w:t>2</w:t>
@@ -192,10 +180,10 @@
           <w:rFonts w:ascii="Arial" w:cs="Arial" w:eastAsia="Arial" w:hAnsi="Arial"/>
           <w:b/>
           <w:color w:val="000000"/>
-          <w:sz w:val="22"/>
-          <w:szCs w:val="22"/>
-        </w:rPr>
-        <w:t xml:space="preserve"> – 3</w:t>
+          <w:sz w:val="26"/>
+          <w:szCs w:val="26"/>
+        </w:rPr>
+        <w:t xml:space="preserve"> </w:t>
       </w:r>
     </w:p>
     <w:p>
@@ -241,8 +229,8 @@
           <w:rFonts w:ascii="Arial" w:cs="Arial" w:eastAsia="Arial" w:hAnsi="Arial"/>
           <w:b/>
           <w:color w:val="000000"/>
-          <w:sz w:val="22"/>
-          <w:szCs w:val="22"/>
+          <w:sz w:val="26"/>
+          <w:szCs w:val="26"/>
         </w:rPr>
       </w:pPr>
       <w:r>
@@ -260,8 +248,8 @@
           <w:rFonts w:ascii="Arial" w:cs="Arial" w:eastAsia="Arial" w:hAnsi="Arial"/>
           <w:b/>
           <w:color w:val="000000"/>
-          <w:sz w:val="22"/>
-          <w:szCs w:val="22"/>
+          <w:sz w:val="26"/>
+          <w:szCs w:val="26"/>
         </w:rPr>
         <w:t>II - Détails des optimisations effectuées</w:t>
       </w:r>
@@ -274,21 +262,11 @@
           <w:rFonts w:ascii="Arial" w:cs="Arial" w:eastAsia="Arial" w:hAnsi="Arial"/>
           <w:b/>
           <w:color w:val="000000"/>
-          <w:sz w:val="22"/>
-          <w:szCs w:val="22"/>
+          <w:sz w:val="26"/>
+          <w:szCs w:val="26"/>
         </w:rPr>
         <w:tab/>
-      </w:r>
-      <w:r>
-        <w:rPr>
-          <w:rStyle w:val="IndexLink"/>
-          <w:rFonts w:ascii="Arial" w:cs="Arial" w:eastAsia="Arial" w:hAnsi="Arial"/>
-          <w:b/>
-          <w:color w:val="000000"/>
-          <w:sz w:val="22"/>
-          <w:szCs w:val="22"/>
-        </w:rPr>
-        <w:t>4</w:t>
+        <w:t>3</w:t>
       </w:r>
     </w:p>
     <w:p>
@@ -303,7 +281,6 @@
         <w:rPr>
           <w:rStyle w:val="IndexLink"/>
           <w:rFonts w:ascii="Arial" w:cs="Arial" w:eastAsia="Arial" w:hAnsi="Arial"/>
-          <w:b/>
           <w:color w:val="000000"/>
           <w:sz w:val="22"/>
           <w:szCs w:val="22"/>
@@ -340,16 +317,7 @@
           <w:szCs w:val="22"/>
         </w:rPr>
         <w:tab/>
-      </w:r>
-      <w:r>
-        <w:rPr>
-          <w:rStyle w:val="IndexLink"/>
-          <w:rFonts w:ascii="Arial" w:cs="Arial" w:eastAsia="Arial" w:hAnsi="Arial"/>
-          <w:color w:val="000000"/>
-          <w:sz w:val="22"/>
-          <w:szCs w:val="22"/>
-        </w:rPr>
-        <w:t>4</w:t>
+        <w:t>3</w:t>
       </w:r>
     </w:p>
     <w:p>
@@ -369,48 +337,6 @@
           <w:szCs w:val="22"/>
         </w:rPr>
       </w:pPr>
-      <w:r>
-        <w:fldChar w:fldCharType="begin"/>
-      </w:r>
-      <w:r>
-        <w:instrText xml:space="preserve">HYPERLINK \l "_xkbpxkl6umhk" </w:instrText>
-      </w:r>
-      <w:r>
-        <w:fldChar w:fldCharType="separate"/>
-      </w:r>
-      <w:r>
-        <w:rPr>
-          <w:rStyle w:val="IndexLink"/>
-          <w:rFonts w:ascii="Arial" w:cs="Arial" w:eastAsia="Arial" w:hAnsi="Arial"/>
-          <w:color w:val="000000"/>
-          <w:sz w:val="22"/>
-          <w:szCs w:val="22"/>
-        </w:rPr>
-        <w:t>2 - …</w:t>
-      </w:r>
-      <w:r>
-        <w:fldChar w:fldCharType="end"/>
-      </w:r>
-      <w:r>
-        <w:rPr>
-          <w:rStyle w:val="IndexLink"/>
-          <w:rFonts w:ascii="Arial" w:cs="Arial" w:eastAsia="Arial" w:hAnsi="Arial"/>
-          <w:color w:val="000000"/>
-          <w:sz w:val="22"/>
-          <w:szCs w:val="22"/>
-        </w:rPr>
-        <w:tab/>
-      </w:r>
-      <w:r>
-        <w:rPr>
-          <w:rStyle w:val="IndexLink"/>
-          <w:rFonts w:ascii="Arial" w:cs="Arial" w:eastAsia="Arial" w:hAnsi="Arial"/>
-          <w:color w:val="000000"/>
-          <w:sz w:val="22"/>
-          <w:szCs w:val="22"/>
-        </w:rPr>
-        <w:t>4</w:t>
-      </w:r>
     </w:p>
     <w:p>
       <w:pPr>
@@ -436,229 +362,431 @@
         <w:tabs>
           <w:tab w:val="right" w:pos="9024"/>
         </w:tabs>
+        <w:spacing w:before="200" w:after="0" w:line="276" w:lineRule="auto"/>
+        <w:jc w:val="left"/>
+        <w:rPr>
+          <w:rStyle w:val="IndexLink"/>
+          <w:rFonts w:ascii="Arial" w:cs="Arial" w:eastAsia="Arial" w:hAnsi="Arial"/>
+          <w:b/>
+          <w:color w:val="000000"/>
+          <w:sz w:val="26"/>
+          <w:szCs w:val="26"/>
+        </w:rPr>
+      </w:pPr>
+      <w:r>
+        <w:fldChar w:fldCharType="begin"/>
+      </w:r>
+      <w:r>
+        <w:instrText xml:space="preserve">HYPERLINK \l "_r7gkf09frlj5" </w:instrText>
+      </w:r>
+      <w:r>
+        <w:fldChar w:fldCharType="separate"/>
+      </w:r>
+      <w:r>
+        <w:rPr>
+          <w:rStyle w:val="IndexLink"/>
+          <w:rFonts w:ascii="Arial" w:cs="Arial" w:eastAsia="Arial" w:hAnsi="Arial"/>
+          <w:b/>
+          <w:color w:val="000000"/>
+          <w:sz w:val="26"/>
+          <w:szCs w:val="26"/>
+        </w:rPr>
+        <w:t>III - Accessibilité du site</w:t>
+      </w:r>
+      <w:r>
+        <w:fldChar w:fldCharType="end"/>
+      </w:r>
+      <w:r>
+        <w:rPr>
+          <w:rStyle w:val="IndexLink"/>
+          <w:rFonts w:ascii="Arial" w:cs="Arial" w:eastAsia="Arial" w:hAnsi="Arial"/>
+          <w:b/>
+          <w:color w:val="000000"/>
+          <w:sz w:val="26"/>
+          <w:szCs w:val="26"/>
+        </w:rPr>
+        <w:tab/>
+        <w:t>4</w:t>
+      </w:r>
+      <w:r>
+        <w:rPr>
+          <w:rStyle w:val="IndexLink"/>
+          <w:rFonts w:ascii="Arial" w:cs="Arial" w:eastAsia="Arial" w:hAnsi="Arial"/>
+          <w:b/>
+          <w:color w:val="000000"/>
+          <w:sz w:val="26"/>
+          <w:szCs w:val="26"/>
+        </w:rPr>
+        <w:t xml:space="preserve"> - 5</w:t>
+      </w:r>
+    </w:p>
+    <w:p>
+      <w:pPr>
+        <w:pStyle w:val="P20"/>
+        <w:tabs>
+          <w:tab w:val="right" w:pos="9024"/>
+        </w:tabs>
+        <w:spacing w:before="200" w:after="0" w:line="276" w:lineRule="auto"/>
+        <w:jc w:val="left"/>
+        <w:rPr>
+          <w:rStyle w:val="IndexLink"/>
+          <w:rFonts w:ascii="Arial" w:cs="Arial" w:eastAsia="Arial" w:hAnsi="Arial"/>
+          <w:color w:val="000000"/>
+          <w:sz w:val="22"/>
+          <w:szCs w:val="22"/>
+        </w:rPr>
+      </w:pPr>
+    </w:p>
+    <w:p>
+      <w:pPr>
+        <w:pStyle w:val="P20"/>
+        <w:tabs>
+          <w:tab w:val="right" w:pos="9024"/>
+        </w:tabs>
+        <w:spacing w:before="200" w:after="0" w:line="276" w:lineRule="auto"/>
+        <w:jc w:val="left"/>
+        <w:rPr>
+          <w:rStyle w:val="IndexLink"/>
+          <w:rFonts w:ascii="Arial" w:cs="Arial" w:eastAsia="Arial" w:hAnsi="Arial"/>
+          <w:color w:val="000000"/>
+          <w:sz w:val="22"/>
+          <w:szCs w:val="22"/>
+        </w:rPr>
+      </w:pPr>
+    </w:p>
+    <w:p>
+      <w:pPr>
+        <w:pStyle w:val="P20"/>
+        <w:tabs>
+          <w:tab w:val="right" w:pos="9024"/>
+        </w:tabs>
+        <w:spacing w:before="200" w:after="0" w:line="276" w:lineRule="auto"/>
+        <w:jc w:val="left"/>
+        <w:rPr>
+          <w:rStyle w:val="IndexLink"/>
+          <w:rFonts w:ascii="Arial" w:cs="Arial" w:eastAsia="Arial" w:hAnsi="Arial"/>
+          <w:b/>
+          <w:color w:val="000000"/>
+          <w:sz w:val="26"/>
+          <w:szCs w:val="26"/>
+        </w:rPr>
+      </w:pPr>
+      <w:r>
+        <w:fldChar w:fldCharType="begin"/>
+      </w:r>
+      <w:r>
+        <w:instrText xml:space="preserve">HYPERLINK \l "_s89pup9bbtic" </w:instrText>
+      </w:r>
+      <w:r>
+        <w:fldChar w:fldCharType="separate"/>
+      </w:r>
+      <w:r>
+        <w:rPr>
+          <w:rStyle w:val="IndexLink"/>
+          <w:rFonts w:ascii="Arial" w:cs="Arial" w:eastAsia="Arial" w:hAnsi="Arial"/>
+          <w:b/>
+          <w:color w:val="000000"/>
+          <w:sz w:val="26"/>
+          <w:szCs w:val="26"/>
+        </w:rPr>
+        <w:t>IV - Détails de réalisation</w:t>
+      </w:r>
+      <w:r>
+        <w:fldChar w:fldCharType="end"/>
+      </w:r>
+      <w:r>
+        <w:fldChar w:fldCharType="begin"/>
+      </w:r>
+      <w:r>
+        <w:instrText xml:space="preserve">HYPERLINK \l "_s89pup9bbtic" </w:instrText>
+      </w:r>
+      <w:r>
+        <w:fldChar w:fldCharType="separate"/>
+      </w:r>
+      <w:r>
+        <w:rPr>
+          <w:rStyle w:val="IndexLink"/>
+          <w:rFonts w:ascii="Arial" w:cs="Arial" w:eastAsia="Arial" w:hAnsi="Arial"/>
+          <w:b/>
+          <w:color w:val="000000"/>
+          <w:sz w:val="26"/>
+          <w:szCs w:val="26"/>
+        </w:rPr>
+        <w:t>s</w:t>
+      </w:r>
+      <w:r>
+        <w:fldChar w:fldCharType="end"/>
+      </w:r>
+      <w:r>
+        <w:rPr>
+          <w:rStyle w:val="IndexLink"/>
+          <w:rFonts w:ascii="Arial" w:cs="Arial" w:eastAsia="Arial" w:hAnsi="Arial"/>
+          <w:b/>
+          <w:color w:val="000000"/>
+          <w:sz w:val="26"/>
+          <w:szCs w:val="26"/>
+        </w:rPr>
+        <w:t xml:space="preserve"> </w:t>
+      </w:r>
+      <w:r>
+        <w:fldChar w:fldCharType="begin"/>
+      </w:r>
+      <w:r>
+        <w:instrText xml:space="preserve">HYPERLINK \l "_s89pup9bbtic" </w:instrText>
+      </w:r>
+      <w:r>
+        <w:fldChar w:fldCharType="separate"/>
+      </w:r>
+      <w:r>
+        <w:rPr>
+          <w:rStyle w:val="IndexLink"/>
+          <w:rFonts w:ascii="Arial" w:cs="Arial" w:eastAsia="Arial" w:hAnsi="Arial"/>
+          <w:b/>
+          <w:color w:val="000000"/>
+          <w:sz w:val="26"/>
+          <w:szCs w:val="26"/>
+        </w:rPr>
+        <w:t>additionnelles à la demande du client</w:t>
+      </w:r>
+      <w:r>
+        <w:fldChar w:fldCharType="end"/>
+      </w:r>
+      <w:r>
+        <w:rPr>
+          <w:rStyle w:val="IndexLink"/>
+          <w:rFonts w:ascii="Arial" w:cs="Arial" w:eastAsia="Arial" w:hAnsi="Arial"/>
+          <w:b/>
+          <w:color w:val="000000"/>
+          <w:sz w:val="26"/>
+          <w:szCs w:val="26"/>
+        </w:rPr>
+        <w:tab/>
+        <w:t>6 - 7</w:t>
+      </w:r>
+    </w:p>
+    <w:p>
+      <w:pPr>
+        <w:pStyle w:val="P20"/>
+        <w:numPr>
+          <w:ilvl w:val="0"/>
+          <w:numId w:val="11"/>
+        </w:numPr>
+        <w:tabs>
+          <w:tab w:val="right" w:pos="9024"/>
+        </w:tabs>
+        <w:spacing w:before="200" w:after="0" w:line="276" w:lineRule="auto"/>
+        <w:jc w:val="left"/>
+        <w:rPr>
+          <w:rStyle w:val="IndexLink"/>
+          <w:rFonts w:ascii="Arial" w:cs="Arial" w:eastAsia="Arial" w:hAnsi="Arial"/>
+          <w:b/>
+          <w:color w:val="000000"/>
+          <w:sz w:val="22"/>
+          <w:szCs w:val="22"/>
+        </w:rPr>
+      </w:pPr>
+      <w:r>
+        <w:rPr>
+          <w:rStyle w:val="IndexLink"/>
+          <w:rFonts w:ascii="Arial" w:cs="Arial" w:eastAsia="Arial" w:hAnsi="Arial"/>
+          <w:b/>
+          <w:i/>
+          <w:color w:val="000000"/>
+          <w:sz w:val="22"/>
+          <w:szCs w:val="22"/>
+        </w:rPr>
+        <w:t>R</w:t>
+      </w:r>
+      <w:r>
+        <w:rPr>
+          <w:rStyle w:val="IndexLink"/>
+          <w:rFonts w:ascii="Arial" w:cs="Arial" w:eastAsia="Arial" w:hAnsi="Arial"/>
+          <w:b/>
+          <w:i/>
+          <w:color w:val="000000"/>
+          <w:sz w:val="22"/>
+          <w:szCs w:val="22"/>
+        </w:rPr>
+        <w:t xml:space="preserve">éférencement local avec Schema.org                                                                   </w:t>
+      </w:r>
+      <w:r>
+        <w:rPr>
+          <w:rStyle w:val="IndexLink"/>
+          <w:rFonts w:ascii="Arial" w:cs="Arial" w:eastAsia="Arial" w:hAnsi="Arial"/>
+          <w:b/>
+          <w:color w:val="000000"/>
+          <w:sz w:val="22"/>
+          <w:szCs w:val="22"/>
+        </w:rPr>
+        <w:t xml:space="preserve">6 </w:t>
+      </w:r>
+    </w:p>
+    <w:p>
+      <w:pPr>
+        <w:pStyle w:val="P20"/>
+        <w:numPr>
+          <w:ilvl w:val="0"/>
+          <w:numId w:val="11"/>
+        </w:numPr>
+        <w:tabs>
+          <w:tab w:val="right" w:pos="9024"/>
+        </w:tabs>
+        <w:spacing w:before="60" w:after="0" w:line="276" w:lineRule="auto"/>
+        <w:jc w:val="left"/>
+        <w:rPr>
+          <w:rStyle w:val="IndexLink"/>
+          <w:rFonts w:ascii="Arial" w:cs="Arial" w:eastAsia="Arial" w:hAnsi="Arial"/>
+          <w:b/>
+          <w:color w:val="000000"/>
+          <w:sz w:val="22"/>
+          <w:szCs w:val="22"/>
+        </w:rPr>
+      </w:pPr>
+      <w:r>
+        <w:rPr>
+          <w:rStyle w:val="IndexLink"/>
+          <w:rFonts w:ascii="Arial" w:cs="Arial" w:eastAsia="Arial" w:hAnsi="Arial"/>
+          <w:b/>
+          <w:i/>
+          <w:color w:val="000000"/>
+          <w:sz w:val="22"/>
+          <w:szCs w:val="22"/>
+        </w:rPr>
+        <w:t xml:space="preserve">Ajout des balises </w:t>
+      </w:r>
+      <w:r>
+        <w:rPr>
+          <w:rStyle w:val="IndexLink"/>
+          <w:rFonts w:ascii="Arial" w:cs="Arial" w:eastAsia="Arial" w:hAnsi="Arial"/>
+          <w:b/>
+          <w:i/>
+          <w:color w:val="000000"/>
+          <w:sz w:val="22"/>
+          <w:szCs w:val="22"/>
+        </w:rPr>
+        <w:t>metas</w:t>
+      </w:r>
+      <w:r>
+        <w:rPr>
+          <w:rStyle w:val="IndexLink"/>
+          <w:rFonts w:ascii="Arial" w:cs="Arial" w:eastAsia="Arial" w:hAnsi="Arial"/>
+          <w:b/>
+          <w:i/>
+          <w:color w:val="000000"/>
+          <w:sz w:val="22"/>
+          <w:szCs w:val="22"/>
+        </w:rPr>
+        <w:t xml:space="preserve"> pour les réseaux sociaux                                                </w:t>
+      </w:r>
+      <w:r>
+        <w:rPr>
+          <w:rStyle w:val="IndexLink"/>
+          <w:rFonts w:ascii="Arial" w:cs="Arial" w:eastAsia="Arial" w:hAnsi="Arial"/>
+          <w:b/>
+          <w:color w:val="000000"/>
+          <w:sz w:val="22"/>
+          <w:szCs w:val="22"/>
+        </w:rPr>
+        <w:t>7</w:t>
+      </w:r>
+    </w:p>
+    <w:p>
+      <w:pPr>
+        <w:pStyle w:val="P20"/>
+        <w:numPr>
+          <w:ilvl w:val="0"/>
+          <w:numId w:val="11"/>
+        </w:numPr>
+        <w:tabs>
+          <w:tab w:val="right" w:pos="9024"/>
+        </w:tabs>
+        <w:spacing w:before="60" w:after="0" w:line="276" w:lineRule="auto"/>
+        <w:jc w:val="left"/>
+        <w:rPr>
+          <w:rStyle w:val="IndexLink"/>
+          <w:rFonts w:ascii="Arial" w:cs="Arial" w:eastAsia="Arial" w:hAnsi="Arial"/>
+          <w:b/>
+          <w:color w:val="000000"/>
+          <w:sz w:val="22"/>
+          <w:szCs w:val="22"/>
+        </w:rPr>
+      </w:pPr>
+      <w:r>
+        <w:rPr>
+          <w:rStyle w:val="IndexLink"/>
+          <w:rFonts w:ascii="Arial" w:cs="Arial" w:eastAsia="Arial" w:hAnsi="Arial"/>
+          <w:b/>
+          <w:color w:val="000000"/>
+          <w:sz w:val="22"/>
+          <w:szCs w:val="22"/>
+        </w:rPr>
+        <w:t>Google Rich Snippet                                                                                                  8</w:t>
+      </w:r>
+    </w:p>
+    <w:p>
+      <w:pPr>
+        <w:pStyle w:val="P20"/>
+        <w:tabs>
+          <w:tab w:val="right" w:pos="9024"/>
+        </w:tabs>
         <w:spacing w:before="60" w:after="0" w:line="276" w:lineRule="auto"/>
         <w:ind w:left="360"/>
         <w:jc w:val="left"/>
         <w:rPr>
           <w:rStyle w:val="IndexLink"/>
           <w:rFonts w:ascii="Arial" w:cs="Arial" w:eastAsia="Arial" w:hAnsi="Arial"/>
-          <w:color w:val="000000"/>
-          <w:sz w:val="22"/>
-          <w:szCs w:val="22"/>
-        </w:rPr>
-      </w:pPr>
-    </w:p>
-    <w:p>
-      <w:pPr>
-        <w:pStyle w:val="P20"/>
-        <w:tabs>
-          <w:tab w:val="right" w:pos="9024"/>
-        </w:tabs>
-        <w:spacing w:before="200" w:after="0" w:line="276" w:lineRule="auto"/>
+          <w:b/>
+          <w:color w:val="000000"/>
+          <w:sz w:val="22"/>
+          <w:szCs w:val="22"/>
+        </w:rPr>
+      </w:pPr>
+    </w:p>
+    <w:p>
+      <w:pPr>
+        <w:pStyle w:val="P20"/>
+        <w:numPr>
+          <w:ilvl w:val="0"/>
+          <w:numId w:val="9"/>
+        </w:numPr>
+        <w:tabs>
+          <w:tab w:val="right" w:pos="9024"/>
+        </w:tabs>
+        <w:spacing w:before="360" w:after="120"/>
         <w:jc w:val="left"/>
         <w:rPr>
           <w:rStyle w:val="IndexLink"/>
           <w:rFonts w:ascii="Arial" w:cs="Arial" w:eastAsia="Arial" w:hAnsi="Arial"/>
           <w:b/>
-          <w:color w:val="000000"/>
-          <w:sz w:val="22"/>
-          <w:szCs w:val="22"/>
-        </w:rPr>
-      </w:pPr>
-      <w:r>
-        <w:fldChar w:fldCharType="begin"/>
-      </w:r>
-      <w:r>
-        <w:instrText xml:space="preserve">HYPERLINK \l "_r7gkf09frlj5" </w:instrText>
-      </w:r>
-      <w:r>
-        <w:fldChar w:fldCharType="separate"/>
-      </w:r>
-      <w:r>
-        <w:rPr>
-          <w:rStyle w:val="IndexLink"/>
-          <w:rFonts w:ascii="Arial" w:cs="Arial" w:eastAsia="Arial" w:hAnsi="Arial"/>
-          <w:b/>
-          <w:color w:val="000000"/>
-          <w:sz w:val="22"/>
-          <w:szCs w:val="22"/>
-        </w:rPr>
-        <w:t>III - Accessibilité du site</w:t>
-      </w:r>
-      <w:r>
-        <w:fldChar w:fldCharType="end"/>
-      </w:r>
-      <w:r>
-        <w:rPr>
-          <w:rStyle w:val="IndexLink"/>
-          <w:rFonts w:ascii="Arial" w:cs="Arial" w:eastAsia="Arial" w:hAnsi="Arial"/>
-          <w:b/>
-          <w:color w:val="000000"/>
-          <w:sz w:val="22"/>
-          <w:szCs w:val="22"/>
-        </w:rPr>
-        <w:tab/>
-      </w:r>
-      <w:r>
-        <w:rPr>
-          <w:rStyle w:val="IndexLink"/>
-          <w:rFonts w:ascii="Arial" w:cs="Arial" w:eastAsia="Arial" w:hAnsi="Arial"/>
-          <w:b/>
-          <w:color w:val="000000"/>
-          <w:sz w:val="22"/>
-          <w:szCs w:val="22"/>
-        </w:rPr>
-        <w:t>5</w:t>
-      </w:r>
-      <w:r>
-        <w:rPr>
-          <w:rStyle w:val="IndexLink"/>
-          <w:rFonts w:ascii="Arial" w:cs="Arial" w:eastAsia="Arial" w:hAnsi="Arial"/>
-          <w:b/>
-          <w:color w:val="000000"/>
-          <w:sz w:val="22"/>
-          <w:szCs w:val="22"/>
-        </w:rPr>
-        <w:t xml:space="preserve"> - 6</w:t>
-      </w:r>
-    </w:p>
-    <w:p>
-      <w:pPr>
-        <w:pStyle w:val="P20"/>
-        <w:tabs>
-          <w:tab w:val="right" w:pos="9024"/>
-        </w:tabs>
-        <w:spacing w:before="200" w:after="0" w:line="276" w:lineRule="auto"/>
-        <w:jc w:val="left"/>
-        <w:rPr>
-          <w:rStyle w:val="IndexLink"/>
-          <w:rFonts w:ascii="Arial" w:cs="Arial" w:eastAsia="Arial" w:hAnsi="Arial"/>
-          <w:color w:val="000000"/>
-          <w:sz w:val="22"/>
-          <w:szCs w:val="22"/>
-        </w:rPr>
-      </w:pPr>
-    </w:p>
-    <w:p>
-      <w:pPr>
-        <w:pStyle w:val="P20"/>
-        <w:tabs>
-          <w:tab w:val="right" w:pos="9024"/>
-        </w:tabs>
-        <w:spacing w:before="200" w:after="0" w:line="276" w:lineRule="auto"/>
-        <w:jc w:val="left"/>
-        <w:rPr>
-          <w:rStyle w:val="IndexLink"/>
-          <w:rFonts w:ascii="Arial" w:cs="Arial" w:eastAsia="Arial" w:hAnsi="Arial"/>
-          <w:color w:val="000000"/>
-          <w:sz w:val="22"/>
-          <w:szCs w:val="22"/>
-        </w:rPr>
-      </w:pPr>
-    </w:p>
-    <w:p>
-      <w:pPr>
-        <w:pStyle w:val="P20"/>
-        <w:tabs>
-          <w:tab w:val="right" w:pos="9024"/>
-        </w:tabs>
-        <w:spacing w:before="200" w:after="0" w:line="276" w:lineRule="auto"/>
-        <w:jc w:val="left"/>
-        <w:rPr>
-          <w:rStyle w:val="IndexLink"/>
-        </w:rPr>
-      </w:pPr>
-      <w:r>
-        <w:fldChar w:fldCharType="begin"/>
-      </w:r>
-      <w:r>
-        <w:instrText xml:space="preserve">HYPERLINK \l "_s89pup9bbtic" </w:instrText>
-      </w:r>
-      <w:r>
-        <w:fldChar w:fldCharType="separate"/>
-      </w:r>
-      <w:r>
-        <w:rPr>
-          <w:rStyle w:val="IndexLink"/>
-          <w:rFonts w:ascii="Arial" w:cs="Arial" w:eastAsia="Arial" w:hAnsi="Arial"/>
-          <w:b/>
-          <w:color w:val="000000"/>
-          <w:sz w:val="22"/>
-          <w:szCs w:val="22"/>
-        </w:rPr>
-        <w:t>IV - Détails de réalisation</w:t>
-      </w:r>
-      <w:r>
-        <w:fldChar w:fldCharType="end"/>
-      </w:r>
-      <w:r>
-        <w:fldChar w:fldCharType="begin"/>
-      </w:r>
-      <w:r>
-        <w:instrText xml:space="preserve">HYPERLINK \l "_s89pup9bbtic" </w:instrText>
-      </w:r>
-      <w:r>
-        <w:fldChar w:fldCharType="separate"/>
-      </w:r>
-      <w:r>
-        <w:rPr>
-          <w:rStyle w:val="IndexLink"/>
-          <w:rFonts w:ascii="Arial" w:cs="Arial" w:eastAsia="Arial" w:hAnsi="Arial"/>
-          <w:b/>
-          <w:color w:val="000000"/>
-          <w:sz w:val="22"/>
-          <w:szCs w:val="22"/>
-        </w:rPr>
-        <w:t>s</w:t>
-      </w:r>
-      <w:r>
-        <w:fldChar w:fldCharType="end"/>
-      </w:r>
-      <w:r>
-        <w:rPr>
-          <w:rStyle w:val="IndexLink"/>
-          <w:rFonts w:ascii="Arial" w:cs="Arial" w:eastAsia="Arial" w:hAnsi="Arial"/>
-          <w:b/>
-          <w:color w:val="000000"/>
-          <w:sz w:val="22"/>
-          <w:szCs w:val="22"/>
-        </w:rPr>
-        <w:t xml:space="preserve"> </w:t>
-      </w:r>
-      <w:r>
-        <w:fldChar w:fldCharType="begin"/>
-      </w:r>
-      <w:r>
-        <w:instrText xml:space="preserve">HYPERLINK \l "_s89pup9bbtic" </w:instrText>
-      </w:r>
-      <w:r>
-        <w:fldChar w:fldCharType="separate"/>
-      </w:r>
-      <w:r>
-        <w:rPr>
-          <w:rStyle w:val="IndexLink"/>
-          <w:rFonts w:ascii="Arial" w:cs="Arial" w:eastAsia="Arial" w:hAnsi="Arial"/>
-          <w:b/>
-          <w:color w:val="000000"/>
-          <w:sz w:val="22"/>
-          <w:szCs w:val="22"/>
-        </w:rPr>
-        <w:t>additionnelles à la demande du client</w:t>
-      </w:r>
-      <w:r>
-        <w:fldChar w:fldCharType="end"/>
-      </w:r>
-      <w:r>
-        <w:rPr>
-          <w:rStyle w:val="IndexLink"/>
-          <w:rFonts w:ascii="Arial" w:cs="Arial" w:eastAsia="Arial" w:hAnsi="Arial"/>
-          <w:b/>
-          <w:color w:val="000000"/>
-          <w:sz w:val="22"/>
-          <w:szCs w:val="22"/>
-        </w:rPr>
-        <w:tab/>
-        <w:t>7 - 8</w:t>
+          <w:i/>
+          <w:color w:val="000000"/>
+          <w:sz w:val="22"/>
+          <w:szCs w:val="22"/>
+        </w:rPr>
+      </w:pPr>
+      <w:r>
+        <w:rPr>
+          <w:rStyle w:val="IndexLink"/>
+          <w:rFonts w:ascii="Arial" w:cs="Arial" w:eastAsia="Arial" w:hAnsi="Arial"/>
+          <w:b/>
+          <w:i/>
+          <w:color w:val="000000"/>
+          <w:sz w:val="22"/>
+          <w:szCs w:val="22"/>
+        </w:rPr>
+        <w:t xml:space="preserve">Google Rich </w:t>
+      </w:r>
+      <w:r>
+        <w:rPr>
+          <w:rStyle w:val="IndexLink"/>
+          <w:rFonts w:ascii="Arial" w:cs="Arial" w:eastAsia="Arial" w:hAnsi="Arial"/>
+          <w:b/>
+          <w:i/>
+          <w:color w:val="000000"/>
+          <w:sz w:val="22"/>
+          <w:szCs w:val="22"/>
+        </w:rPr>
+        <w:t>Snippet</w:t>
       </w:r>
     </w:p>
     <w:p>
@@ -679,41 +807,6 @@
           <w:szCs w:val="22"/>
         </w:rPr>
       </w:pPr>
-      <w:r>
-        <w:fldChar w:fldCharType="begin"/>
-      </w:r>
-      <w:r>
-        <w:instrText xml:space="preserve">HYPERLINK \l "_gt5hgt2h0fn6" </w:instrText>
-      </w:r>
-      <w:r>
-        <w:fldChar w:fldCharType="separate"/>
-      </w:r>
-      <w:r>
-        <w:rPr>
-          <w:rStyle w:val="IndexLink"/>
-          <w:rFonts w:ascii="Arial" w:cs="Arial" w:eastAsia="Arial" w:hAnsi="Arial"/>
-          <w:b/>
-          <w:color w:val="000000"/>
-          <w:sz w:val="22"/>
-          <w:szCs w:val="22"/>
-        </w:rPr>
-        <w:t>1 - …</w:t>
-      </w:r>
-      <w:r>
-        <w:fldChar w:fldCharType="end"/>
-      </w:r>
-      <w:r>
-        <w:rPr>
-          <w:rStyle w:val="IndexLink"/>
-          <w:rFonts w:ascii="Arial" w:cs="Arial" w:eastAsia="Arial" w:hAnsi="Arial"/>
-          <w:b/>
-          <w:color w:val="000000"/>
-          <w:sz w:val="22"/>
-          <w:szCs w:val="22"/>
-        </w:rPr>
-        <w:tab/>
-        <w:t>7 - 8</w:t>
-      </w:r>
     </w:p>
     <w:p>
       <w:pPr>
@@ -766,18 +859,18 @@
           <w:rFonts w:ascii="Arial" w:cs="Arial" w:eastAsia="Arial" w:hAnsi="Arial"/>
           <w:b/>
           <w:color w:val="000000"/>
-          <w:sz w:val="22"/>
-          <w:szCs w:val="22"/>
-        </w:rPr>
-      </w:pPr>
-      <w:r>
-        <w:rPr>
-          <w:rStyle w:val="IndexLink"/>
-          <w:rFonts w:ascii="Arial" w:cs="Arial" w:eastAsia="Arial" w:hAnsi="Arial"/>
-          <w:b/>
-          <w:color w:val="000000"/>
-          <w:sz w:val="22"/>
-          <w:szCs w:val="22"/>
+          <w:sz w:val="26"/>
+          <w:szCs w:val="26"/>
+        </w:rPr>
+      </w:pPr>
+      <w:r>
+        <w:rPr>
+          <w:rStyle w:val="IndexLink"/>
+          <w:rFonts w:ascii="Arial" w:cs="Arial" w:eastAsia="Arial" w:hAnsi="Arial"/>
+          <w:b/>
+          <w:color w:val="000000"/>
+          <w:sz w:val="26"/>
+          <w:szCs w:val="26"/>
         </w:rPr>
         <w:t xml:space="preserve">V </w:t>
       </w:r>
@@ -787,8 +880,8 @@
           <w:rFonts w:ascii="Arial" w:cs="Arial" w:eastAsia="Arial" w:hAnsi="Arial"/>
           <w:b/>
           <w:color w:val="000000"/>
-          <w:sz w:val="22"/>
-          <w:szCs w:val="22"/>
+          <w:sz w:val="26"/>
+          <w:szCs w:val="26"/>
         </w:rPr>
         <w:t>-</w:t>
       </w:r>
@@ -798,8 +891,8 @@
           <w:rFonts w:ascii="Arial" w:cs="Arial" w:eastAsia="Arial" w:hAnsi="Arial"/>
           <w:b/>
           <w:color w:val="000000"/>
-          <w:sz w:val="22"/>
-          <w:szCs w:val="22"/>
+          <w:sz w:val="26"/>
+          <w:szCs w:val="26"/>
         </w:rPr>
         <w:t xml:space="preserve"> </w:t>
       </w:r>
@@ -809,8 +902,8 @@
           <w:rFonts w:ascii="Arial" w:cs="Arial" w:eastAsia="Arial" w:hAnsi="Arial"/>
           <w:b/>
           <w:color w:val="000000"/>
-          <w:sz w:val="22"/>
-          <w:szCs w:val="22"/>
+          <w:sz w:val="26"/>
+          <w:szCs w:val="26"/>
         </w:rPr>
         <w:t>Cahier de recette</w:t>
       </w:r>
@@ -820,21 +913,11 @@
           <w:rFonts w:ascii="Arial" w:cs="Arial" w:eastAsia="Arial" w:hAnsi="Arial"/>
           <w:b/>
           <w:color w:val="000000"/>
-          <w:sz w:val="22"/>
-          <w:szCs w:val="22"/>
+          <w:sz w:val="26"/>
+          <w:szCs w:val="26"/>
         </w:rPr>
         <w:tab/>
-      </w:r>
-      <w:r>
-        <w:rPr>
-          <w:rStyle w:val="IndexLink"/>
-          <w:rFonts w:ascii="Arial" w:cs="Arial" w:eastAsia="Arial" w:hAnsi="Arial"/>
-          <w:b/>
-          <w:color w:val="000000"/>
-          <w:sz w:val="22"/>
-          <w:szCs w:val="22"/>
-        </w:rPr>
-        <w:t>9</w:t>
+        <w:t>8</w:t>
       </w:r>
     </w:p>
     <w:p>
@@ -886,8 +969,8 @@
           <w:rFonts w:ascii="Arial" w:cs="Arial" w:eastAsia="Arial" w:hAnsi="Arial"/>
           <w:b/>
           <w:color w:val="000000"/>
-          <w:sz w:val="22"/>
-          <w:szCs w:val="22"/>
+          <w:sz w:val="26"/>
+          <w:szCs w:val="26"/>
         </w:rPr>
       </w:pPr>
       <w:r>
@@ -905,8 +988,8 @@
           <w:rFonts w:ascii="Arial" w:cs="Arial" w:eastAsia="Arial" w:hAnsi="Arial"/>
           <w:b/>
           <w:color w:val="000000"/>
-          <w:sz w:val="22"/>
-          <w:szCs w:val="22"/>
+          <w:sz w:val="26"/>
+          <w:szCs w:val="26"/>
         </w:rPr>
         <w:t>Annexe</w:t>
       </w:r>
@@ -919,11 +1002,11 @@
           <w:rFonts w:ascii="Arial" w:cs="Arial" w:eastAsia="Arial" w:hAnsi="Arial"/>
           <w:b/>
           <w:color w:val="000000"/>
-          <w:sz w:val="22"/>
-          <w:szCs w:val="22"/>
+          <w:sz w:val="26"/>
+          <w:szCs w:val="26"/>
         </w:rPr>
         <w:tab/>
-        <w:t>10</w:t>
+        <w:t>9</w:t>
       </w:r>
     </w:p>
     <w:p>
@@ -944,8 +1027,8 @@
           <w:szCs w:val="22"/>
         </w:rPr>
         <w:sectPr>
-          <w:headerReference w:type="default" r:id="rId43"/>
-          <w:footerReference w:type="default" r:id="rId44"/>
+          <w:headerReference w:type="default" r:id="rId76"/>
+          <w:footerReference w:type="default" r:id="rId77"/>
           <w:footnotePr>
             <w:numStart w:val="0"/>
           </w:footnotePr>
@@ -996,7 +1079,7 @@
           <w:szCs w:val="22"/>
         </w:rPr>
         <w:tab/>
-        <w:t>10</w:t>
+        <w:t>9</w:t>
       </w:r>
     </w:p>
     <w:p>
@@ -1041,141 +1124,33 @@
         <w:tabs>
           <w:tab w:val="right" w:pos="9024"/>
         </w:tabs>
-        <w:spacing w:before="60" w:after="79" w:line="276" w:lineRule="auto"/>
-        <w:jc w:val="left"/>
-        <w:rPr>
-          <w:rStyle w:val="IndexLink"/>
-          <w:rFonts w:ascii="Arial" w:cs="Arial" w:eastAsia="Arial" w:hAnsi="Arial"/>
-          <w:b/>
-          <w:color w:val="000000"/>
-          <w:sz w:val="22"/>
-          <w:szCs w:val="22"/>
-        </w:rPr>
-      </w:pPr>
-    </w:p>
-    <w:p>
-      <w:pPr>
-        <w:pStyle w:val="P20"/>
-        <w:tabs>
-          <w:tab w:val="right" w:pos="9024"/>
-        </w:tabs>
-        <w:spacing w:before="60" w:after="79" w:line="276" w:lineRule="auto"/>
-        <w:jc w:val="left"/>
-        <w:rPr>
-          <w:rStyle w:val="IndexLink"/>
-          <w:rFonts w:ascii="Arial" w:cs="Arial" w:eastAsia="Arial" w:hAnsi="Arial"/>
-          <w:b/>
-          <w:color w:val="000000"/>
-          <w:sz w:val="22"/>
-          <w:szCs w:val="22"/>
-        </w:rPr>
-      </w:pPr>
-    </w:p>
-    <w:p>
-      <w:pPr>
-        <w:pStyle w:val="P20"/>
-        <w:tabs>
-          <w:tab w:val="right" w:pos="9024"/>
-        </w:tabs>
-        <w:spacing w:before="60" w:after="79" w:line="276" w:lineRule="auto"/>
-        <w:jc w:val="left"/>
-        <w:rPr>
-          <w:rStyle w:val="IndexLink"/>
-          <w:rFonts w:ascii="Arial" w:cs="Arial" w:eastAsia="Arial" w:hAnsi="Arial"/>
-          <w:b/>
-          <w:color w:val="000000"/>
-          <w:sz w:val="22"/>
-          <w:szCs w:val="22"/>
-        </w:rPr>
-      </w:pPr>
-    </w:p>
-    <w:p>
-      <w:pPr>
-        <w:pStyle w:val="P20"/>
-        <w:tabs>
-          <w:tab w:val="right" w:pos="9024"/>
-        </w:tabs>
-        <w:spacing w:before="60" w:after="79" w:line="276" w:lineRule="auto"/>
-        <w:jc w:val="left"/>
-        <w:rPr>
-          <w:rStyle w:val="IndexLink"/>
-          <w:rFonts w:ascii="Arial" w:cs="Arial" w:eastAsia="Arial" w:hAnsi="Arial"/>
-          <w:b/>
-          <w:color w:val="000000"/>
-          <w:sz w:val="22"/>
-          <w:szCs w:val="22"/>
-        </w:rPr>
-      </w:pPr>
-    </w:p>
-    <w:p>
-      <w:pPr>
-        <w:pStyle w:val="P20"/>
-        <w:tabs>
-          <w:tab w:val="right" w:pos="9024"/>
-        </w:tabs>
-        <w:spacing w:before="60" w:after="79" w:line="276" w:lineRule="auto"/>
-        <w:jc w:val="left"/>
-        <w:rPr>
-          <w:rStyle w:val="IndexLink"/>
-          <w:rFonts w:ascii="Arial" w:cs="Arial" w:eastAsia="Arial" w:hAnsi="Arial"/>
-          <w:b/>
-          <w:color w:val="000000"/>
-          <w:sz w:val="22"/>
-          <w:szCs w:val="22"/>
-        </w:rPr>
-      </w:pPr>
-    </w:p>
-    <w:p>
-      <w:pPr>
-        <w:pStyle w:val="P20"/>
-        <w:tabs>
-          <w:tab w:val="right" w:pos="9024"/>
-        </w:tabs>
-        <w:spacing w:before="60" w:after="79" w:line="276" w:lineRule="auto"/>
-        <w:jc w:val="left"/>
-        <w:rPr>
-          <w:rStyle w:val="IndexLink"/>
-          <w:rFonts w:ascii="Arial" w:cs="Arial" w:eastAsia="Arial" w:hAnsi="Arial"/>
-          <w:b/>
-          <w:color w:val="000000"/>
-          <w:sz w:val="22"/>
-          <w:szCs w:val="22"/>
-        </w:rPr>
-      </w:pPr>
-    </w:p>
-    <w:p>
-      <w:pPr>
-        <w:pStyle w:val="P20"/>
-        <w:tabs>
-          <w:tab w:val="right" w:pos="9024"/>
-        </w:tabs>
-        <w:spacing w:before="60" w:after="79" w:line="276" w:lineRule="auto"/>
-        <w:jc w:val="left"/>
-        <w:rPr>
-          <w:rStyle w:val="IndexLink"/>
-          <w:rFonts w:ascii="Arial" w:cs="Arial" w:eastAsia="Arial" w:hAnsi="Arial"/>
-          <w:b/>
-          <w:color w:val="000000"/>
-          <w:sz w:val="22"/>
-          <w:szCs w:val="22"/>
-        </w:rPr>
-      </w:pPr>
-    </w:p>
-    <w:p>
-      <w:pPr>
-        <w:pStyle w:val="P20"/>
-        <w:tabs>
-          <w:tab w:val="right" w:pos="9024"/>
-        </w:tabs>
         <w:spacing w:before="400" w:after="120"/>
-        <w:jc w:val="left"/>
+        <w:jc w:val="center"/>
         <w:rPr>
           <w:rStyle w:val="IndexLink"/>
           <w:rFonts w:ascii="Arial" w:cs="Arial" w:eastAsia="Arial" w:hAnsi="Arial"/>
           <w:b/>
           <w:color w:val="4472c4" w:themeColor="accent1"/>
-          <w:sz w:val="30"/>
-          <w:szCs w:val="30"/>
+          <w:sz w:val="34"/>
+          <w:szCs w:val="34"/>
+        </w:rPr>
+      </w:pPr>
+    </w:p>
+    <w:p>
+      <w:pPr>
+        <w:pStyle w:val="P20"/>
+        <w:tabs>
+          <w:tab w:val="right" w:pos="9024"/>
+        </w:tabs>
+        <w:spacing w:before="400" w:after="120"/>
+        <w:jc w:val="center"/>
+        <w:rPr>
+          <w:rStyle w:val="IndexLink"/>
+          <w:rFonts w:ascii="Arial" w:cs="Arial" w:eastAsia="Arial" w:hAnsi="Arial"/>
+          <w:b/>
+          <w:color w:val="4472c4" w:themeColor="accent1"/>
+          <w:sz w:val="34"/>
+          <w:szCs w:val="34"/>
         </w:rPr>
       </w:pPr>
       <w:bookmarkStart w:id="2" w:name="_n8jvrnml41oj"/>
@@ -1186,8 +1161,8 @@
           <w:rFonts w:ascii="Arial" w:cs="Arial" w:eastAsia="Arial" w:hAnsi="Arial"/>
           <w:b/>
           <w:color w:val="4472c4" w:themeColor="accent1"/>
-          <w:sz w:val="30"/>
-          <w:szCs w:val="30"/>
+          <w:sz w:val="34"/>
+          <w:szCs w:val="34"/>
         </w:rPr>
         <w:t>I</w:t>
       </w:r>
@@ -1197,8 +1172,8 @@
           <w:rFonts w:ascii="Arial" w:cs="Arial" w:eastAsia="Arial" w:hAnsi="Arial"/>
           <w:b/>
           <w:color w:val="4472c4" w:themeColor="accent1"/>
-          <w:sz w:val="30"/>
-          <w:szCs w:val="30"/>
+          <w:sz w:val="34"/>
+          <w:szCs w:val="34"/>
         </w:rPr>
         <w:t xml:space="preserve"> - </w:t>
       </w:r>
@@ -1208,8 +1183,8 @@
           <w:rFonts w:ascii="Arial" w:cs="Arial" w:eastAsia="Arial" w:hAnsi="Arial"/>
           <w:b/>
           <w:color w:val="4472c4" w:themeColor="accent1"/>
-          <w:sz w:val="30"/>
-          <w:szCs w:val="30"/>
+          <w:sz w:val="34"/>
+          <w:szCs w:val="34"/>
         </w:rPr>
         <w:t>Score Lighthouse</w:t>
       </w:r>
@@ -1290,7 +1265,7 @@
           <wp:inline distT="0" distB="0" distL="0" distR="0">
             <wp:extent cx="5047615" cy="1116965"/>
             <wp:effectExtent l="0" t="0" r="0" b="0"/>
-            <wp:docPr id="27" name="Picture 1"/>
+            <wp:docPr id="48" name="Picture 1"/>
             <wp:cNvGraphicFramePr>
               <a:graphicFrameLocks xmlns:a="http://schemas.openxmlformats.org/drawingml/2006/main" noChangeAspect="1"/>
             </wp:cNvGraphicFramePr>
@@ -1298,13 +1273,13 @@
               <a:graphicData uri="http://schemas.openxmlformats.org/drawingml/2006/picture">
                 <pic:pic xmlns:pic="http://schemas.openxmlformats.org/drawingml/2006/picture">
                   <pic:nvPicPr>
-                    <pic:cNvPr id="17" name="Picture 1"/>
+                    <pic:cNvPr id="27" name="Picture 1"/>
                     <pic:cNvPicPr>
                       <a:picLocks noChangeAspect="1"/>
                     </pic:cNvPicPr>
                   </pic:nvPicPr>
                   <pic:blipFill>
-                    <a:blip r:embed="rId45"/>
+                    <a:blip r:embed="rId78"/>
                     <a:srcRect/>
                     <a:stretch>
                       <a:fillRect/>
@@ -1358,7 +1333,7 @@
           <wp:inline distT="0" distB="0" distL="0" distR="0">
             <wp:extent cx="5467350" cy="796163"/>
             <wp:effectExtent l="0" t="0" r="0" b="0"/>
-            <wp:docPr id="28" name="Picture 2"/>
+            <wp:docPr id="49" name="Picture 2"/>
             <wp:cNvGraphicFramePr>
               <a:graphicFrameLocks xmlns:a="http://schemas.openxmlformats.org/drawingml/2006/main" noChangeAspect="1"/>
             </wp:cNvGraphicFramePr>
@@ -1366,13 +1341,13 @@
               <a:graphicData uri="http://schemas.openxmlformats.org/drawingml/2006/picture">
                 <pic:pic xmlns:pic="http://schemas.openxmlformats.org/drawingml/2006/picture">
                   <pic:nvPicPr>
-                    <pic:cNvPr id="18" name="Picture 2"/>
+                    <pic:cNvPr id="28" name="Picture 2"/>
                     <pic:cNvPicPr>
                       <a:picLocks noChangeAspect="1"/>
                     </pic:cNvPicPr>
                   </pic:nvPicPr>
                   <pic:blipFill>
-                    <a:blip r:embed="rId46"/>
+                    <a:blip r:embed="rId79"/>
                     <a:srcRect/>
                     <a:stretch>
                       <a:fillRect/>
@@ -1469,7 +1444,7 @@
           <wp:inline distT="0" distB="0" distL="0" distR="0">
             <wp:extent cx="5788877" cy="2114550"/>
             <wp:effectExtent l="0" t="0" r="0" b="0"/>
-            <wp:docPr id="29" name="Image 12"/>
+            <wp:docPr id="50" name="Image 12"/>
             <wp:cNvGraphicFramePr>
               <a:graphicFrameLocks xmlns:a="http://schemas.openxmlformats.org/drawingml/2006/main" noChangeAspect="1"/>
             </wp:cNvGraphicFramePr>
@@ -1477,11 +1452,11 @@
               <a:graphicData uri="http://schemas.openxmlformats.org/drawingml/2006/picture">
                 <pic:pic xmlns:pic="http://schemas.openxmlformats.org/drawingml/2006/picture">
                   <pic:nvPicPr>
-                    <pic:cNvPr id="19" name="Image 12"/>
+                    <pic:cNvPr id="29" name="Image 12"/>
                     <pic:cNvPicPr/>
                   </pic:nvPicPr>
                   <pic:blipFill>
-                    <a:blip r:embed="rId47"/>
+                    <a:blip r:embed="rId80"/>
                     <a:srcRect/>
                     <a:stretch>
                       <a:fillRect/>
@@ -1552,7 +1527,7 @@
           <wp:inline distT="0" distB="0" distL="0" distR="0">
             <wp:extent cx="4182059" cy="1000265"/>
             <wp:effectExtent l="0" t="0" r="0" b="0"/>
-            <wp:docPr id="30" name="Image 13"/>
+            <wp:docPr id="51" name="Image 13"/>
             <wp:cNvGraphicFramePr>
               <a:graphicFrameLocks xmlns:a="http://schemas.openxmlformats.org/drawingml/2006/main" noChangeAspect="1"/>
             </wp:cNvGraphicFramePr>
@@ -1560,11 +1535,11 @@
               <a:graphicData uri="http://schemas.openxmlformats.org/drawingml/2006/picture">
                 <pic:pic xmlns:pic="http://schemas.openxmlformats.org/drawingml/2006/picture">
                   <pic:nvPicPr>
-                    <pic:cNvPr id="20" name="Image 13"/>
+                    <pic:cNvPr id="30" name="Image 13"/>
                     <pic:cNvPicPr/>
                   </pic:nvPicPr>
                   <pic:blipFill>
-                    <a:blip r:embed="rId48"/>
+                    <a:blip r:embed="rId81"/>
                     <a:srcRect/>
                     <a:stretch>
                       <a:fillRect/>
@@ -1635,7 +1610,7 @@
           <wp:inline distT="0" distB="0" distL="0" distR="0">
             <wp:extent cx="4610100" cy="584350"/>
             <wp:effectExtent l="0" t="0" r="0" b="0"/>
-            <wp:docPr id="31" name="Image 8"/>
+            <wp:docPr id="52" name="Image 8"/>
             <wp:cNvGraphicFramePr>
               <a:graphicFrameLocks xmlns:a="http://schemas.openxmlformats.org/drawingml/2006/main" noChangeAspect="1"/>
             </wp:cNvGraphicFramePr>
@@ -1643,11 +1618,11 @@
               <a:graphicData uri="http://schemas.openxmlformats.org/drawingml/2006/picture">
                 <pic:pic xmlns:pic="http://schemas.openxmlformats.org/drawingml/2006/picture">
                   <pic:nvPicPr>
-                    <pic:cNvPr id="21" name="Image 8"/>
+                    <pic:cNvPr id="31" name="Image 8"/>
                     <pic:cNvPicPr/>
                   </pic:nvPicPr>
                   <pic:blipFill>
-                    <a:blip r:embed="rId49"/>
+                    <a:blip r:embed="rId82"/>
                     <a:srcRect/>
                     <a:stretch>
                       <a:fillRect/>
@@ -1688,14 +1663,14 @@
           <w:tab w:val="right" w:pos="9024"/>
         </w:tabs>
         <w:spacing w:before="400" w:after="120"/>
-        <w:jc w:val="left"/>
+        <w:jc w:val="center"/>
         <w:rPr>
           <w:rStyle w:val="IndexLink"/>
           <w:rFonts w:ascii="Arial" w:cs="Arial" w:eastAsia="Arial" w:hAnsi="Arial"/>
           <w:b/>
           <w:color w:val="4472c4" w:themeColor="accent1"/>
-          <w:sz w:val="30"/>
-          <w:szCs w:val="30"/>
+          <w:sz w:val="34"/>
+          <w:szCs w:val="34"/>
         </w:rPr>
       </w:pPr>
       <w:bookmarkStart w:id="4" w:name="_75j88ale97cb"/>
@@ -1706,8 +1681,8 @@
           <w:rFonts w:ascii="Arial" w:cs="Arial" w:eastAsia="Arial" w:hAnsi="Arial"/>
           <w:b/>
           <w:color w:val="4472c4" w:themeColor="accent1"/>
-          <w:sz w:val="30"/>
-          <w:szCs w:val="30"/>
+          <w:sz w:val="34"/>
+          <w:szCs w:val="34"/>
         </w:rPr>
         <w:t>I</w:t>
       </w:r>
@@ -1717,8 +1692,8 @@
           <w:rFonts w:ascii="Arial" w:cs="Arial" w:eastAsia="Arial" w:hAnsi="Arial"/>
           <w:b/>
           <w:color w:val="4472c4" w:themeColor="accent1"/>
-          <w:sz w:val="30"/>
-          <w:szCs w:val="30"/>
+          <w:sz w:val="34"/>
+          <w:szCs w:val="34"/>
         </w:rPr>
         <w:t>I - Détails des optimisations et interventions effectuées</w:t>
       </w:r>
@@ -1726,6 +1701,28 @@
     <w:p>
       <w:pPr>
         <w:pStyle w:val="P20"/>
+        <w:tabs>
+          <w:tab w:val="right" w:pos="9024"/>
+        </w:tabs>
+        <w:spacing w:before="400" w:after="120"/>
+        <w:jc w:val="center"/>
+        <w:rPr>
+          <w:rStyle w:val="IndexLink"/>
+          <w:rFonts w:ascii="Arial" w:cs="Arial" w:eastAsia="Arial" w:hAnsi="Arial"/>
+          <w:b/>
+          <w:color w:val="4472c4" w:themeColor="accent1"/>
+          <w:sz w:val="22"/>
+          <w:szCs w:val="22"/>
+        </w:rPr>
+      </w:pPr>
+    </w:p>
+    <w:p>
+      <w:pPr>
+        <w:pStyle w:val="P20"/>
+        <w:numPr>
+          <w:ilvl w:val="0"/>
+          <w:numId w:val="15"/>
+        </w:numPr>
         <w:tabs>
           <w:tab w:val="right" w:pos="9024"/>
         </w:tabs>
@@ -1737,8 +1734,8 @@
           <w:b/>
           <w:i/>
           <w:color w:val="000000"/>
-          <w:sz w:val="22"/>
-          <w:szCs w:val="22"/>
+          <w:sz w:val="26"/>
+          <w:szCs w:val="26"/>
         </w:rPr>
       </w:pPr>
       <w:bookmarkStart w:id="5" w:name="_uxfyskso5n4s"/>
@@ -1750,32 +1747,32 @@
           <w:b/>
           <w:i/>
           <w:color w:val="000000"/>
-          <w:sz w:val="22"/>
-          <w:szCs w:val="22"/>
-        </w:rPr>
-        <w:t>1</w:t>
-      </w:r>
-      <w:r>
-        <w:rPr>
-          <w:rStyle w:val="IndexLink"/>
-          <w:rFonts w:ascii="Arial" w:cs="Arial" w:eastAsia="Arial" w:hAnsi="Arial"/>
-          <w:b/>
-          <w:i/>
-          <w:color w:val="000000"/>
-          <w:sz w:val="22"/>
-          <w:szCs w:val="22"/>
-        </w:rPr>
-        <w:t xml:space="preserve"> - Les </w:t>
-      </w:r>
-      <w:r>
-        <w:rPr>
-          <w:rStyle w:val="IndexLink"/>
-          <w:rFonts w:ascii="Arial" w:cs="Arial" w:eastAsia="Arial" w:hAnsi="Arial"/>
-          <w:b/>
-          <w:i/>
-          <w:color w:val="000000"/>
-          <w:sz w:val="22"/>
-          <w:szCs w:val="22"/>
+          <w:sz w:val="26"/>
+          <w:szCs w:val="26"/>
+        </w:rPr>
+        <w:t>L</w:t>
+      </w:r>
+      <w:r>
+        <w:rPr>
+          <w:rStyle w:val="IndexLink"/>
+          <w:rFonts w:ascii="Arial" w:cs="Arial" w:eastAsia="Arial" w:hAnsi="Arial"/>
+          <w:b/>
+          <w:i/>
+          <w:color w:val="000000"/>
+          <w:sz w:val="26"/>
+          <w:szCs w:val="26"/>
+        </w:rPr>
+        <w:t xml:space="preserve">es </w:t>
+      </w:r>
+      <w:r>
+        <w:rPr>
+          <w:rStyle w:val="IndexLink"/>
+          <w:rFonts w:ascii="Arial" w:cs="Arial" w:eastAsia="Arial" w:hAnsi="Arial"/>
+          <w:b/>
+          <w:i/>
+          <w:color w:val="000000"/>
+          <w:sz w:val="26"/>
+          <w:szCs w:val="26"/>
         </w:rPr>
         <w:t>i</w:t>
       </w:r>
@@ -1786,8 +1783,8 @@
           <w:b/>
           <w:i/>
           <w:color w:val="000000"/>
-          <w:sz w:val="22"/>
-          <w:szCs w:val="22"/>
+          <w:sz w:val="26"/>
+          <w:szCs w:val="26"/>
         </w:rPr>
         <w:t>mages</w:t>
       </w:r>
@@ -1810,6 +1807,25 @@
           <w:szCs w:val="22"/>
         </w:rPr>
       </w:pPr>
+    </w:p>
+    <w:p>
+      <w:pPr>
+        <w:pStyle w:val="P20"/>
+        <w:tabs>
+          <w:tab w:val="right" w:pos="9024"/>
+        </w:tabs>
+        <w:spacing w:before="360" w:after="120" w:line="276" w:lineRule="auto"/>
+        <w:jc w:val="left"/>
+        <w:rPr>
+          <w:rStyle w:val="IndexLink"/>
+          <w:rFonts w:ascii="Arial" w:cs="Arial" w:eastAsia="Arial" w:hAnsi="Arial"/>
+          <w:b/>
+          <w:i/>
+          <w:color w:val="000000"/>
+          <w:sz w:val="22"/>
+          <w:szCs w:val="22"/>
+        </w:rPr>
+      </w:pPr>
       <w:r>
         <w:rPr>
           <w:rStyle w:val="IndexLink"/>
@@ -1930,26 +1946,6 @@
         </w:rPr>
         <w:t>:</w:t>
       </w:r>
-    </w:p>
-    <w:p>
-      <w:pPr>
-        <w:pStyle w:val="P20"/>
-        <w:tabs>
-          <w:tab w:val="right" w:pos="9024"/>
-        </w:tabs>
-        <w:spacing w:before="360" w:after="120" w:line="276" w:lineRule="auto"/>
-        <w:ind w:right="0"/>
-        <w:jc w:val="left"/>
-        <w:rPr>
-          <w:rStyle w:val="IndexLink"/>
-          <w:rFonts w:ascii="Arial" w:cs="Arial" w:eastAsia="Arial" w:hAnsi="Arial"/>
-          <w:b/>
-          <w:i/>
-          <w:color w:val="000000"/>
-          <w:sz w:val="22"/>
-          <w:szCs w:val="22"/>
-        </w:rPr>
-      </w:pPr>
     </w:p>
     <w:p>
       <w:pPr>
@@ -2063,7 +2059,7 @@
           <w:tab w:val="right" w:pos="9024"/>
         </w:tabs>
         <w:spacing w:before="360" w:after="120" w:line="276" w:lineRule="auto"/>
-        <w:ind w:left="720" w:right="0" w:firstLine="0"/>
+        <w:ind w:right="0"/>
         <w:jc w:val="left"/>
         <w:rPr>
           <w:rStyle w:val="IndexLink"/>
@@ -2075,6 +2071,90 @@
           <w:szCs w:val="22"/>
         </w:rPr>
       </w:pPr>
+      <w:r>
+        <w:rPr>
+          <w:rStyle w:val="IndexLink"/>
+          <w:rFonts w:ascii="Arial" w:cs="Arial" w:eastAsia="Arial" w:hAnsi="Arial"/>
+          <w:b/>
+          <w:i/>
+          <w:color w:val="000000"/>
+          <w:sz w:val="22"/>
+          <w:szCs w:val="22"/>
+        </w:rPr>
+        <w:t xml:space="preserve">Après les modifications, le poids total des images est de </w:t>
+      </w:r>
+      <w:r>
+        <w:rPr>
+          <w:rStyle w:val="IndexLink"/>
+          <w:rFonts w:ascii="Arial" w:cs="Arial" w:eastAsia="Arial" w:hAnsi="Arial"/>
+          <w:b/>
+          <w:i/>
+          <w:color w:val="ff0000"/>
+          <w:sz w:val="22"/>
+          <w:szCs w:val="22"/>
+        </w:rPr>
+        <w:t>450 Ko</w:t>
+      </w:r>
+      <w:r>
+        <w:rPr>
+          <w:rStyle w:val="IndexLink"/>
+          <w:rFonts w:ascii="Arial" w:cs="Arial" w:eastAsia="Arial" w:hAnsi="Arial"/>
+          <w:b/>
+          <w:i/>
+          <w:color w:val="000000"/>
+          <w:sz w:val="22"/>
+          <w:szCs w:val="22"/>
+        </w:rPr>
+        <w:t xml:space="preserve">, soit un gain de </w:t>
+      </w:r>
+      <w:r>
+        <w:rPr>
+          <w:rStyle w:val="IndexLink"/>
+          <w:rFonts w:ascii="Arial" w:cs="Arial" w:eastAsia="Arial" w:hAnsi="Arial"/>
+          <w:b/>
+          <w:i/>
+          <w:color w:val="ff0000"/>
+          <w:sz w:val="22"/>
+          <w:szCs w:val="22"/>
+        </w:rPr>
+        <w:t>98</w:t>
+      </w:r>
+      <w:r>
+        <w:rPr>
+          <w:rStyle w:val="IndexLink"/>
+          <w:rFonts w:ascii="Arial" w:cs="Arial" w:eastAsia="Arial" w:hAnsi="Arial"/>
+          <w:b/>
+          <w:i/>
+          <w:color w:val="ff0000"/>
+          <w:sz w:val="22"/>
+          <w:szCs w:val="22"/>
+        </w:rPr>
+        <w:t> </w:t>
+      </w:r>
+      <w:r>
+        <w:rPr>
+          <w:rStyle w:val="IndexLink"/>
+          <w:rFonts w:ascii="Arial" w:cs="Arial" w:eastAsia="Arial" w:hAnsi="Arial"/>
+          <w:b/>
+          <w:i/>
+          <w:color w:val="ff0000"/>
+          <w:sz w:val="22"/>
+          <w:szCs w:val="22"/>
+        </w:rPr>
+        <w:t>%</w:t>
+      </w:r>
+      <w:r>
+        <w:rPr>
+          <w:rStyle w:val="IndexLink"/>
+          <w:rFonts w:ascii="Arial" w:cs="Arial" w:eastAsia="Arial" w:hAnsi="Arial"/>
+          <w:b/>
+          <w:i/>
+          <w:color w:val="000000"/>
+          <w:sz w:val="22"/>
+          <w:szCs w:val="22"/>
+        </w:rPr>
+        <w:t>.</w:t>
+      </w:r>
     </w:p>
     <w:p>
       <w:pPr>
@@ -2095,237 +2175,131 @@
           <w:szCs w:val="22"/>
         </w:rPr>
       </w:pPr>
-      <w:r>
-        <w:rPr>
-          <w:rStyle w:val="IndexLink"/>
-          <w:rFonts w:ascii="Arial" w:cs="Arial" w:eastAsia="Arial" w:hAnsi="Arial"/>
-          <w:b/>
-          <w:i/>
-          <w:color w:val="000000"/>
-          <w:sz w:val="22"/>
-          <w:szCs w:val="22"/>
-        </w:rPr>
-        <w:t xml:space="preserve">Après les modifications, le poids total des images est de </w:t>
-      </w:r>
-      <w:r>
-        <w:rPr>
-          <w:rStyle w:val="IndexLink"/>
-          <w:rFonts w:ascii="Arial" w:cs="Arial" w:eastAsia="Arial" w:hAnsi="Arial"/>
-          <w:b/>
-          <w:i/>
-          <w:color w:val="ff0000"/>
-          <w:sz w:val="22"/>
-          <w:szCs w:val="22"/>
-        </w:rPr>
-        <w:t>450 Ko</w:t>
-      </w:r>
-      <w:r>
-        <w:rPr>
-          <w:rStyle w:val="IndexLink"/>
-          <w:rFonts w:ascii="Arial" w:cs="Arial" w:eastAsia="Arial" w:hAnsi="Arial"/>
-          <w:b/>
-          <w:i/>
-          <w:color w:val="000000"/>
-          <w:sz w:val="22"/>
-          <w:szCs w:val="22"/>
-        </w:rPr>
-        <w:t xml:space="preserve">, soit un gain de </w:t>
-      </w:r>
-      <w:r>
-        <w:rPr>
-          <w:rStyle w:val="IndexLink"/>
-          <w:rFonts w:ascii="Arial" w:cs="Arial" w:eastAsia="Arial" w:hAnsi="Arial"/>
-          <w:b/>
-          <w:i/>
-          <w:color w:val="ff0000"/>
-          <w:sz w:val="22"/>
-          <w:szCs w:val="22"/>
-        </w:rPr>
-        <w:t>98</w:t>
-      </w:r>
-      <w:r>
-        <w:rPr>
-          <w:rStyle w:val="IndexLink"/>
-          <w:rFonts w:ascii="Arial" w:cs="Arial" w:eastAsia="Arial" w:hAnsi="Arial"/>
-          <w:b/>
-          <w:i/>
-          <w:color w:val="ff0000"/>
-          <w:sz w:val="22"/>
-          <w:szCs w:val="22"/>
-        </w:rPr>
-        <w:t> </w:t>
-      </w:r>
-      <w:r>
-        <w:rPr>
-          <w:rStyle w:val="IndexLink"/>
-          <w:rFonts w:ascii="Arial" w:cs="Arial" w:eastAsia="Arial" w:hAnsi="Arial"/>
-          <w:b/>
-          <w:i/>
-          <w:color w:val="ff0000"/>
-          <w:sz w:val="22"/>
-          <w:szCs w:val="22"/>
-        </w:rPr>
-        <w:t>%</w:t>
-      </w:r>
-      <w:r>
-        <w:rPr>
-          <w:rStyle w:val="IndexLink"/>
-          <w:rFonts w:ascii="Arial" w:cs="Arial" w:eastAsia="Arial" w:hAnsi="Arial"/>
-          <w:b/>
-          <w:i/>
-          <w:color w:val="000000"/>
-          <w:sz w:val="22"/>
-          <w:szCs w:val="22"/>
-        </w:rPr>
-        <w:t>.</w:t>
-      </w:r>
-      <w:bookmarkStart w:id="6" w:name="_xkbpxkl6umhk"/>
-      <w:bookmarkEnd w:id="6"/>
-    </w:p>
-    <w:p>
-      <w:pPr>
-        <w:rPr>
-          <w:rStyle w:val="IndexLink"/>
-          <w:rFonts w:ascii="Arial" w:cs="Arial" w:eastAsia="Arial" w:hAnsi="Arial"/>
-          <w:b/>
-          <w:i/>
-          <w:color w:val="000000"/>
-          <w:sz w:val="22"/>
-          <w:szCs w:val="22"/>
-        </w:rPr>
-      </w:pPr>
-      <w:bookmarkStart w:id="7" w:name="_r7gkf09frlj5"/>
-      <w:bookmarkEnd w:id="7"/>
-      <w:r>
-        <w:rPr>
-          <w:rStyle w:val="IndexLink"/>
-          <w:rFonts w:ascii="Arial" w:cs="Arial" w:eastAsia="Arial" w:hAnsi="Arial"/>
-          <w:b/>
-          <w:i/>
-          <w:color w:val="000000"/>
-          <w:sz w:val="22"/>
-          <w:szCs w:val="22"/>
-        </w:rPr>
-        <w:br w:type="page"/>
-      </w:r>
-    </w:p>
-    <w:p>
-      <w:pPr>
-        <w:pStyle w:val="P20"/>
-        <w:tabs>
-          <w:tab w:val="right" w:pos="9024"/>
-        </w:tabs>
-        <w:spacing w:before="400" w:after="120"/>
+    </w:p>
+    <w:p>
+      <w:pPr>
+        <w:pStyle w:val="P20"/>
+        <w:numPr>
+          <w:ilvl w:val="0"/>
+          <w:numId w:val="15"/>
+        </w:numPr>
+        <w:tabs>
+          <w:tab w:val="right" w:pos="9024"/>
+        </w:tabs>
+        <w:spacing w:before="360" w:after="0" w:line="276" w:lineRule="auto"/>
         <w:jc w:val="left"/>
         <w:rPr>
           <w:rStyle w:val="IndexLink"/>
           <w:rFonts w:ascii="Arial" w:cs="Arial" w:eastAsia="Arial" w:hAnsi="Arial"/>
           <w:b/>
+          <w:i/>
+          <w:color w:val="000000"/>
+          <w:sz w:val="26"/>
+          <w:szCs w:val="26"/>
+        </w:rPr>
+      </w:pPr>
+      <w:r>
+        <w:rPr>
+          <w:rStyle w:val="IndexLink"/>
+          <w:rFonts w:ascii="Arial" w:cs="Arial" w:eastAsia="Arial" w:hAnsi="Arial"/>
+          <w:b/>
+          <w:i/>
+          <w:color w:val="000000"/>
+          <w:sz w:val="26"/>
+          <w:szCs w:val="26"/>
+        </w:rPr>
+        <w:t>Mini</w:t>
+      </w:r>
+      <w:r>
+        <w:rPr>
+          <w:rStyle w:val="IndexLink"/>
+          <w:rFonts w:ascii="Arial" w:cs="Arial" w:eastAsia="Arial" w:hAnsi="Arial"/>
+          <w:b/>
+          <w:i/>
+          <w:color w:val="000000"/>
+          <w:sz w:val="26"/>
+          <w:szCs w:val="26"/>
+        </w:rPr>
+        <w:t xml:space="preserve">fication des fichiers </w:t>
+      </w:r>
+      <w:r>
+        <w:rPr>
+          <w:rStyle w:val="IndexLink"/>
+          <w:rFonts w:ascii="Arial" w:cs="Arial" w:eastAsia="Arial" w:hAnsi="Arial"/>
+          <w:b/>
+          <w:i/>
+          <w:color w:val="000000"/>
+          <w:sz w:val="26"/>
+          <w:szCs w:val="26"/>
+        </w:rPr>
+        <w:t>JS</w:t>
+      </w:r>
+      <w:r>
+        <w:rPr>
+          <w:rStyle w:val="IndexLink"/>
+          <w:rFonts w:ascii="Arial" w:cs="Arial" w:eastAsia="Arial" w:hAnsi="Arial"/>
+          <w:b/>
+          <w:i/>
+          <w:color w:val="000000"/>
+          <w:sz w:val="26"/>
+          <w:szCs w:val="26"/>
+        </w:rPr>
+        <w:t xml:space="preserve"> / CSS </w:t>
+      </w:r>
+    </w:p>
+    <w:p>
+      <w:pPr>
+        <w:pStyle w:val="P20"/>
+        <w:tabs>
+          <w:tab w:val="right" w:pos="9024"/>
+        </w:tabs>
+        <w:spacing w:before="360" w:after="0" w:line="276" w:lineRule="auto"/>
+        <w:ind w:left="720" w:right="0" w:firstLine="0"/>
+        <w:jc w:val="left"/>
+        <w:rPr>
+          <w:rStyle w:val="IndexLink"/>
+          <w:rFonts w:ascii="Arial" w:cs="Arial" w:eastAsia="Arial" w:hAnsi="Arial"/>
+          <w:b/>
+          <w:i/>
+          <w:color w:val="000000"/>
+          <w:sz w:val="26"/>
+          <w:szCs w:val="26"/>
+        </w:rPr>
+      </w:pPr>
+    </w:p>
+    <w:p>
+      <w:pPr>
+        <w:pStyle w:val="P20"/>
+        <w:tabs>
+          <w:tab w:val="right" w:pos="9024"/>
+        </w:tabs>
+        <w:spacing w:before="360" w:after="120" w:line="276" w:lineRule="auto"/>
+        <w:ind w:right="0"/>
+        <w:jc w:val="left"/>
+        <w:rPr>
+          <w:rStyle w:val="IndexLink"/>
+          <w:rFonts w:ascii="Arial" w:cs="Arial" w:eastAsia="Arial" w:hAnsi="Arial"/>
+          <w:b/>
+          <w:i/>
+          <w:color w:val="000000"/>
+          <w:sz w:val="22"/>
+          <w:szCs w:val="22"/>
+        </w:rPr>
+      </w:pPr>
+      <w:r>
+        <w:rPr>
+          <w:rStyle w:val="IndexLink"/>
+          <w:rFonts w:ascii="Arial" w:cs="Arial" w:eastAsia="Arial" w:hAnsi="Arial"/>
+          <w:b/>
           <w:color w:val="4472c4" w:themeColor="accent1"/>
-          <w:sz w:val="30"/>
-          <w:szCs w:val="30"/>
-        </w:rPr>
-      </w:pPr>
-      <w:r>
-        <w:rPr>
-          <w:rStyle w:val="IndexLink"/>
-          <w:rFonts w:ascii="Arial" w:cs="Arial" w:eastAsia="Arial" w:hAnsi="Arial"/>
-          <w:b/>
-          <w:color w:val="4472c4" w:themeColor="accent1"/>
-          <w:sz w:val="30"/>
-          <w:szCs w:val="30"/>
-        </w:rPr>
-        <w:t>III - Accessibilité du sit</w:t>
-      </w:r>
-      <w:r>
-        <w:rPr>
-          <w:rStyle w:val="IndexLink"/>
-          <w:rFonts w:ascii="Arial" w:cs="Arial" w:eastAsia="Arial" w:hAnsi="Arial"/>
-          <w:b/>
-          <w:color w:val="4472c4" w:themeColor="accent1"/>
-          <w:sz w:val="30"/>
-          <w:szCs w:val="30"/>
-        </w:rPr>
-        <w:t>e</w:t>
-      </w:r>
-    </w:p>
-    <w:p>
-      <w:pPr>
-        <w:pStyle w:val="P20"/>
-        <w:tabs>
-          <w:tab w:val="right" w:pos="9024"/>
-        </w:tabs>
-        <w:spacing w:before="400" w:after="120" w:line="276" w:lineRule="auto"/>
-        <w:jc w:val="left"/>
-        <w:rPr>
-          <w:rStyle w:val="IndexLink"/>
-          <w:rFonts w:ascii="Arial" w:cs="Arial" w:eastAsia="Arial" w:hAnsi="Arial"/>
-          <w:b/>
-          <w:color w:val="548135" w:themeColor="accent6" w:themeShade="bf"/>
-          <w:sz w:val="22"/>
-          <w:szCs w:val="22"/>
-          <w:u w:val="single"/>
-        </w:rPr>
-      </w:pPr>
-      <w:bookmarkStart w:id="8" w:name="_7ogy2vnaiig1"/>
-      <w:bookmarkEnd w:id="8"/>
-      <w:r>
-        <w:rPr>
-          <w:rStyle w:val="IndexLink"/>
-          <w:rFonts w:ascii="Arial" w:cs="Arial" w:eastAsia="Arial" w:hAnsi="Arial"/>
-          <w:b/>
-          <w:color w:val="548135" w:themeColor="accent6" w:themeShade="bf"/>
-          <w:sz w:val="22"/>
-          <w:szCs w:val="22"/>
-          <w:u w:val="single"/>
-        </w:rPr>
-        <w:t>A</w:t>
-      </w:r>
-      <w:r>
-        <w:rPr>
-          <w:rStyle w:val="IndexLink"/>
-          <w:rFonts w:ascii="Arial" w:cs="Arial" w:eastAsia="Arial" w:hAnsi="Arial"/>
-          <w:b/>
-          <w:color w:val="548135" w:themeColor="accent6" w:themeShade="bf"/>
-          <w:sz w:val="22"/>
-          <w:szCs w:val="22"/>
-          <w:u w:val="single"/>
-        </w:rPr>
-        <w:t xml:space="preserve">ccessibilité avant optimisation </w:t>
-      </w:r>
-    </w:p>
-    <w:p>
-      <w:pPr>
-        <w:pStyle w:val="P20"/>
-        <w:tabs>
-          <w:tab w:val="right" w:pos="9024"/>
-        </w:tabs>
-        <w:spacing w:before="360" w:after="120" w:line="276" w:lineRule="auto"/>
-        <w:rPr>
-          <w:rStyle w:val="IndexLink"/>
-          <w:rFonts w:ascii="Arial" w:cs="Arial" w:eastAsia="Arial" w:hAnsi="Arial"/>
-          <w:b/>
-          <w:i/>
-          <w:color w:val="000000"/>
-          <w:sz w:val="22"/>
-          <w:szCs w:val="22"/>
-        </w:rPr>
-      </w:pPr>
-      <w:r>
-        <w:rPr>
-          <w:rStyle w:val="IndexLink"/>
-          <w:rFonts w:ascii="Arial" w:cs="Arial" w:eastAsia="Arial" w:hAnsi="Arial"/>
-          <w:b/>
-          <w:i/>
-          <w:color w:val="000000"/>
-          <w:sz w:val="22"/>
-          <w:szCs w:val="22"/>
+          <w:sz w:val="28"/>
+          <w:szCs w:val="28"/>
         </w:rPr>
         <w:drawing xmlns:mc="http://schemas.openxmlformats.org/markup-compatibility/2006">
           <wp:inline distT="0" distB="0" distL="0" distR="0">
-            <wp:extent cx="2105025" cy="3672767"/>
+            <wp:extent cx="4793615" cy="327025"/>
             <wp:effectExtent l="0" t="0" r="0" b="0"/>
-            <wp:docPr id="32" name="Picture 3"/>
+            <wp:docPr id="53" name="Picture 1"/>
             <wp:cNvGraphicFramePr>
               <a:graphicFrameLocks xmlns:a="http://schemas.openxmlformats.org/drawingml/2006/main" noChangeAspect="1"/>
             </wp:cNvGraphicFramePr>
@@ -2333,13 +2307,206 @@
               <a:graphicData uri="http://schemas.openxmlformats.org/drawingml/2006/picture">
                 <pic:pic xmlns:pic="http://schemas.openxmlformats.org/drawingml/2006/picture">
                   <pic:nvPicPr>
-                    <pic:cNvPr id="22" name="Picture 3"/>
+                    <pic:cNvPr id="1" name="Picture 1"/>
+                    <pic:cNvPicPr>
+                      <a:picLocks noGrp="0" noSelect="0" noChangeAspect="1" noMove="0"/>
+                    </pic:cNvPicPr>
+                  </pic:nvPicPr>
+                  <pic:blipFill>
+                    <a:blip r:embed="rId83"/>
+                    <a:srcRect/>
+                    <a:stretch>
+                      <a:fillRect/>
+                    </a:stretch>
+                  </pic:blipFill>
+                  <pic:spPr>
+                    <a:xfrm>
+                      <a:off x="0" y="0"/>
+                      <a:ext cx="4793615" cy="327025"/>
+                    </a:xfrm>
+                    <a:prstGeom prst="rect">
+                      <a:avLst/>
+                    </a:prstGeom>
+                  </pic:spPr>
+                </pic:pic>
+              </a:graphicData>
+            </a:graphic>
+          </wp:inline>
+        </w:drawing>
+      </w:r>
+      <w:bookmarkStart w:id="6" w:name="_xkbpxkl6umhk"/>
+      <w:bookmarkEnd w:id="6"/>
+    </w:p>
+    <w:p>
+      <w:pPr>
+        <w:rPr>
+          <w:rStyle w:val="IndexLink"/>
+          <w:rFonts w:ascii="Arial" w:cs="Arial" w:eastAsia="Arial" w:hAnsi="Arial"/>
+          <w:b/>
+          <w:i/>
+          <w:color w:val="000000"/>
+          <w:sz w:val="22"/>
+          <w:szCs w:val="22"/>
+        </w:rPr>
+      </w:pPr>
+      <w:bookmarkStart w:id="7" w:name="_r7gkf09frlj5"/>
+      <w:bookmarkEnd w:id="7"/>
+      <w:r>
+        <w:rPr>
+          <w:rStyle w:val="IndexLink"/>
+          <w:rFonts w:ascii="Arial" w:cs="Arial" w:eastAsia="Arial" w:hAnsi="Arial"/>
+          <w:b/>
+          <w:i/>
+          <w:color w:val="000000"/>
+          <w:sz w:val="22"/>
+          <w:szCs w:val="22"/>
+        </w:rPr>
+        <w:br w:type="page"/>
+      </w:r>
+    </w:p>
+    <w:p>
+      <w:pPr>
+        <w:pStyle w:val="P20"/>
+        <w:tabs>
+          <w:tab w:val="right" w:pos="9024"/>
+        </w:tabs>
+        <w:spacing w:before="400" w:after="120"/>
+        <w:jc w:val="center"/>
+        <w:rPr>
+          <w:rStyle w:val="IndexLink"/>
+          <w:rFonts w:ascii="Arial" w:cs="Arial" w:eastAsia="Arial" w:hAnsi="Arial"/>
+          <w:b/>
+          <w:color w:val="4472c4" w:themeColor="accent1"/>
+          <w:sz w:val="34"/>
+          <w:szCs w:val="34"/>
+        </w:rPr>
+      </w:pPr>
+      <w:r>
+        <w:rPr>
+          <w:rStyle w:val="IndexLink"/>
+          <w:rFonts w:ascii="Arial" w:cs="Arial" w:eastAsia="Arial" w:hAnsi="Arial"/>
+          <w:b/>
+          <w:color w:val="4472c4" w:themeColor="accent1"/>
+          <w:sz w:val="34"/>
+          <w:szCs w:val="34"/>
+        </w:rPr>
+        <w:t>III - Accessibilité du sit</w:t>
+      </w:r>
+      <w:r>
+        <w:rPr>
+          <w:rStyle w:val="IndexLink"/>
+          <w:rFonts w:ascii="Arial" w:cs="Arial" w:eastAsia="Arial" w:hAnsi="Arial"/>
+          <w:b/>
+          <w:color w:val="4472c4" w:themeColor="accent1"/>
+          <w:sz w:val="34"/>
+          <w:szCs w:val="34"/>
+        </w:rPr>
+        <w:t>e</w:t>
+      </w:r>
+    </w:p>
+    <w:p>
+      <w:pPr>
+        <w:pStyle w:val="P20"/>
+        <w:tabs>
+          <w:tab w:val="right" w:pos="9024"/>
+        </w:tabs>
+        <w:spacing w:before="400" w:after="120" w:line="276" w:lineRule="auto"/>
+        <w:jc w:val="left"/>
+        <w:rPr>
+          <w:rStyle w:val="IndexLink"/>
+          <w:rFonts w:ascii="Arial" w:cs="Arial" w:eastAsia="Arial" w:hAnsi="Arial"/>
+          <w:b/>
+          <w:color w:val="548135" w:themeColor="accent6" w:themeShade="bf"/>
+          <w:sz w:val="30"/>
+          <w:szCs w:val="30"/>
+          <w:u w:val="single"/>
+        </w:rPr>
+      </w:pPr>
+      <w:bookmarkStart w:id="8" w:name="_7ogy2vnaiig1"/>
+      <w:bookmarkEnd w:id="8"/>
+      <w:r>
+        <w:rPr>
+          <w:rStyle w:val="IndexLink"/>
+          <w:rFonts w:ascii="Arial" w:cs="Arial" w:eastAsia="Arial" w:hAnsi="Arial"/>
+          <w:b/>
+          <w:color w:val="548135" w:themeColor="accent6" w:themeShade="bf"/>
+          <w:sz w:val="30"/>
+          <w:szCs w:val="30"/>
+          <w:u w:val="single"/>
+        </w:rPr>
+        <w:t>A</w:t>
+      </w:r>
+      <w:r>
+        <w:rPr>
+          <w:rStyle w:val="IndexLink"/>
+          <w:rFonts w:ascii="Arial" w:cs="Arial" w:eastAsia="Arial" w:hAnsi="Arial"/>
+          <w:b/>
+          <w:color w:val="548135" w:themeColor="accent6" w:themeShade="bf"/>
+          <w:sz w:val="30"/>
+          <w:szCs w:val="30"/>
+          <w:u w:val="single"/>
+        </w:rPr>
+        <w:t>ccessibilité avant optimisation</w:t>
+      </w:r>
+      <w:r>
+        <w:rPr>
+          <w:rStyle w:val="IndexLink"/>
+          <w:rFonts w:ascii="Arial" w:cs="Arial" w:eastAsia="Arial" w:hAnsi="Arial"/>
+          <w:b/>
+          <w:color w:val="548135" w:themeColor="accent6" w:themeShade="bf"/>
+          <w:sz w:val="30"/>
+          <w:szCs w:val="30"/>
+          <w:u w:val="none"/>
+        </w:rPr>
+        <w:t xml:space="preserve"> </w:t>
+      </w:r>
+    </w:p>
+    <w:p>
+      <w:pPr>
+        <w:pStyle w:val="P20"/>
+        <w:tabs>
+          <w:tab w:val="right" w:pos="9024"/>
+        </w:tabs>
+        <w:spacing w:before="360" w:after="120" w:line="276" w:lineRule="auto"/>
+        <w:rPr>
+          <w:rStyle w:val="IndexLink"/>
+          <w:rFonts w:ascii="Arial" w:cs="Arial" w:eastAsia="Arial" w:hAnsi="Arial"/>
+          <w:b/>
+          <w:i/>
+          <w:color w:val="000000"/>
+          <w:sz w:val="22"/>
+          <w:szCs w:val="22"/>
+        </w:rPr>
+      </w:pPr>
+      <w:r>
+        <w:rPr>
+          <w:rStyle w:val="IndexLink"/>
+          <w:rFonts w:ascii="Arial" w:cs="Arial" w:eastAsia="Arial" w:hAnsi="Arial"/>
+          <w:b/>
+          <w:i/>
+          <w:color w:val="000000"/>
+          <w:sz w:val="22"/>
+          <w:szCs w:val="22"/>
+        </w:rPr>
+        <w:drawing xmlns:mc="http://schemas.openxmlformats.org/markup-compatibility/2006">
+          <wp:inline distT="0" distB="0" distL="0" distR="0">
+            <wp:extent cx="2105025" cy="3672767"/>
+            <wp:effectExtent l="0" t="0" r="0" b="0"/>
+            <wp:docPr id="54" name="Picture 3"/>
+            <wp:cNvGraphicFramePr>
+              <a:graphicFrameLocks xmlns:a="http://schemas.openxmlformats.org/drawingml/2006/main" noChangeAspect="1"/>
+            </wp:cNvGraphicFramePr>
+            <a:graphic xmlns:a="http://schemas.openxmlformats.org/drawingml/2006/main">
+              <a:graphicData uri="http://schemas.openxmlformats.org/drawingml/2006/picture">
+                <pic:pic xmlns:pic="http://schemas.openxmlformats.org/drawingml/2006/picture">
+                  <pic:nvPicPr>
+                    <pic:cNvPr id="32" name="Picture 3"/>
                     <pic:cNvPicPr>
                       <a:picLocks noChangeAspect="1"/>
                     </pic:cNvPicPr>
                   </pic:nvPicPr>
                   <pic:blipFill>
-                    <a:blip r:embed="rId50"/>
+                    <a:blip r:embed="rId84"/>
                     <a:srcRect/>
                     <a:stretch>
                       <a:fillRect/>
@@ -2374,8 +2541,8 @@
           <w:rFonts w:ascii="Arial" w:cs="Arial" w:eastAsia="Arial" w:hAnsi="Arial"/>
           <w:b/>
           <w:color w:val="548135" w:themeColor="accent6" w:themeShade="bf"/>
-          <w:sz w:val="22"/>
-          <w:szCs w:val="22"/>
+          <w:sz w:val="30"/>
+          <w:szCs w:val="30"/>
           <w:u w:val="single"/>
         </w:rPr>
       </w:pPr>
@@ -2387,8 +2554,8 @@
           <w:rFonts w:ascii="Arial" w:cs="Arial" w:eastAsia="Arial" w:hAnsi="Arial"/>
           <w:b/>
           <w:color w:val="548135" w:themeColor="accent6" w:themeShade="bf"/>
-          <w:sz w:val="22"/>
-          <w:szCs w:val="22"/>
+          <w:sz w:val="30"/>
+          <w:szCs w:val="30"/>
           <w:u w:val="single"/>
         </w:rPr>
         <w:t>A</w:t>
@@ -2399,8 +2566,8 @@
           <w:rFonts w:ascii="Arial" w:cs="Arial" w:eastAsia="Arial" w:hAnsi="Arial"/>
           <w:b/>
           <w:color w:val="548135" w:themeColor="accent6" w:themeShade="bf"/>
-          <w:sz w:val="22"/>
-          <w:szCs w:val="22"/>
+          <w:sz w:val="30"/>
+          <w:szCs w:val="30"/>
           <w:u w:val="single"/>
         </w:rPr>
         <w:t>ccessibilité après optimisation</w:t>
@@ -2437,7 +2604,7 @@
           <wp:inline distT="0" distB="0" distL="0" distR="0">
             <wp:extent cx="2025559" cy="3863975"/>
             <wp:effectExtent l="0" t="0" r="0" b="0"/>
-            <wp:docPr id="33" name="Image 11"/>
+            <wp:docPr id="55" name="Image 11"/>
             <wp:cNvGraphicFramePr>
               <a:graphicFrameLocks xmlns:a="http://schemas.openxmlformats.org/drawingml/2006/main" noChangeAspect="1"/>
             </wp:cNvGraphicFramePr>
@@ -2445,11 +2612,11 @@
               <a:graphicData uri="http://schemas.openxmlformats.org/drawingml/2006/picture">
                 <pic:pic xmlns:pic="http://schemas.openxmlformats.org/drawingml/2006/picture">
                   <pic:nvPicPr>
-                    <pic:cNvPr id="23" name="Image 11"/>
+                    <pic:cNvPr id="33" name="Image 11"/>
                     <pic:cNvPicPr/>
                   </pic:nvPicPr>
                   <pic:blipFill>
-                    <a:blip r:embed="rId51"/>
+                    <a:blip r:embed="rId85"/>
                     <a:srcRect/>
                     <a:stretch>
                       <a:fillRect/>
@@ -2993,93 +3160,6 @@
     </w:p>
     <w:p>
       <w:pPr>
-        <w:pStyle w:val="P20"/>
-        <w:tabs>
-          <w:tab w:val="right" w:pos="9024"/>
-        </w:tabs>
-        <w:spacing w:before="360" w:after="0" w:line="276" w:lineRule="auto"/>
-        <w:jc w:val="left"/>
-        <w:rPr>
-          <w:rStyle w:val="IndexLink"/>
-          <w:rFonts w:ascii="Arial" w:cs="Arial" w:eastAsia="Arial" w:hAnsi="Arial"/>
-          <w:bCs/>
-          <w:i/>
-          <w:color w:val="000000"/>
-          <w:sz w:val="26"/>
-          <w:szCs w:val="26"/>
-        </w:rPr>
-      </w:pPr>
-    </w:p>
-    <w:p>
-      <w:pPr>
-        <w:pStyle w:val="P20"/>
-        <w:numPr>
-          <w:ilvl w:val="0"/>
-          <w:numId w:val="3"/>
-        </w:numPr>
-        <w:tabs>
-          <w:tab w:val="right" w:pos="9024"/>
-        </w:tabs>
-        <w:spacing w:before="360" w:after="0" w:line="276" w:lineRule="auto"/>
-        <w:jc w:val="left"/>
-        <w:rPr>
-          <w:rStyle w:val="IndexLink"/>
-          <w:rFonts w:ascii="Arial" w:cs="Arial" w:eastAsia="Arial" w:hAnsi="Arial"/>
-          <w:b/>
-          <w:i/>
-          <w:color w:val="000000"/>
-          <w:sz w:val="26"/>
-          <w:szCs w:val="26"/>
-        </w:rPr>
-      </w:pPr>
-      <w:r>
-        <w:rPr>
-          <w:rStyle w:val="IndexLink"/>
-          <w:rFonts w:ascii="Arial" w:cs="Arial" w:eastAsia="Arial" w:hAnsi="Arial"/>
-          <w:b/>
-          <w:i/>
-          <w:color w:val="000000"/>
-          <w:sz w:val="26"/>
-          <w:szCs w:val="26"/>
-        </w:rPr>
-        <w:t xml:space="preserve">Minification des fichiers HTML / CSS </w:t>
-      </w:r>
-    </w:p>
-    <w:p>
-      <w:pPr>
-        <w:rPr>
-          <w:rStyle w:val="IndexLink"/>
-          <w:rFonts w:ascii="Arial" w:cs="Arial" w:eastAsia="Arial" w:hAnsi="Arial"/>
-          <w:b/>
-          <w:i/>
-          <w:color w:val="000000"/>
-          <w:sz w:val="22"/>
-          <w:szCs w:val="22"/>
-        </w:rPr>
-      </w:pPr>
-      <w:bookmarkStart w:id="11" w:name="_s89pup9bbtic"/>
-      <w:bookmarkEnd w:id="11"/>
-      <w:r>
-        <w:rPr>
-          <w:rStyle w:val="IndexLink"/>
-          <w:rFonts w:ascii="Arial" w:cs="Arial" w:eastAsia="Arial" w:hAnsi="Arial"/>
-          <w:b/>
-          <w:i/>
-          <w:color w:val="000000"/>
-          <w:sz w:val="22"/>
-          <w:szCs w:val="22"/>
-        </w:rPr>
-        <w:br w:type="page"/>
-      </w:r>
-    </w:p>
-    <w:p>
-      <w:pPr>
-        <w:pStyle w:val="P20"/>
-        <w:tabs>
-          <w:tab w:val="right" w:pos="9024"/>
-        </w:tabs>
-        <w:spacing w:before="400" w:after="120"/>
-        <w:jc w:val="left"/>
         <w:rPr>
           <w:rStyle w:val="IndexLink"/>
           <w:rFonts w:ascii="Arial" w:cs="Arial" w:eastAsia="Arial" w:hAnsi="Arial"/>
@@ -3089,14 +3169,41 @@
           <w:szCs w:val="28"/>
         </w:rPr>
       </w:pPr>
-      <w:r>
+      <w:bookmarkStart w:id="11" w:name="_s89pup9bbtic"/>
+      <w:bookmarkEnd w:id="11"/>
+      <w:r>
+        <w:rPr>
+          <w:rStyle w:val="IndexLink"/>
+          <w:rFonts w:ascii="Arial" w:cs="Arial" w:eastAsia="Arial" w:hAnsi="Arial"/>
+          <w:b/>
+          <w:i/>
+          <w:color w:val="000000"/>
+          <w:sz w:val="22"/>
+          <w:szCs w:val="22"/>
+        </w:rPr>
+        <w:br w:type="page"/>
+      </w:r>
+    </w:p>
+    <w:p>
+      <w:pPr>
+        <w:jc w:val="center"/>
         <w:rPr>
           <w:rStyle w:val="IndexLink"/>
           <w:rFonts w:ascii="Arial" w:cs="Arial" w:eastAsia="Arial" w:hAnsi="Arial"/>
           <w:b/>
           <w:color w:val="4472c4" w:themeColor="accent1"/>
-          <w:sz w:val="28"/>
-          <w:szCs w:val="28"/>
+          <w:sz w:val="34"/>
+          <w:szCs w:val="34"/>
+        </w:rPr>
+      </w:pPr>
+      <w:r>
+        <w:rPr>
+          <w:rStyle w:val="IndexLink"/>
+          <w:rFonts w:ascii="Arial" w:cs="Arial" w:eastAsia="Arial" w:hAnsi="Arial"/>
+          <w:b/>
+          <w:color w:val="4472c4" w:themeColor="accent1"/>
+          <w:sz w:val="34"/>
+          <w:szCs w:val="34"/>
         </w:rPr>
         <w:t>IV</w:t>
       </w:r>
@@ -3106,11 +3213,24 @@
           <w:rFonts w:ascii="Arial" w:cs="Arial" w:eastAsia="Arial" w:hAnsi="Arial"/>
           <w:b/>
           <w:color w:val="4472c4" w:themeColor="accent1"/>
-          <w:sz w:val="28"/>
-          <w:szCs w:val="28"/>
+          <w:sz w:val="34"/>
+          <w:szCs w:val="34"/>
         </w:rPr>
         <w:t>- Détails de réalisations additionnelles à la demande du client</w:t>
       </w:r>
+    </w:p>
+    <w:p>
+      <w:pPr>
+        <w:jc w:val="center"/>
+        <w:rPr>
+          <w:rStyle w:val="IndexLink"/>
+          <w:rFonts w:ascii="Arial" w:cs="Arial" w:eastAsia="Arial" w:hAnsi="Arial"/>
+          <w:b/>
+          <w:color w:val="4472c4" w:themeColor="accent1"/>
+          <w:sz w:val="34"/>
+          <w:szCs w:val="34"/>
+        </w:rPr>
+      </w:pPr>
     </w:p>
     <w:p>
       <w:pPr>
@@ -3130,8 +3250,8 @@
           <w:b/>
           <w:i/>
           <w:color w:val="000000"/>
-          <w:sz w:val="22"/>
-          <w:szCs w:val="22"/>
+          <w:sz w:val="30"/>
+          <w:szCs w:val="30"/>
         </w:rPr>
       </w:pPr>
       <w:bookmarkStart w:id="12" w:name="_gt5hgt2h0fn6"/>
@@ -3143,8 +3263,8 @@
           <w:b/>
           <w:i/>
           <w:color w:val="000000"/>
-          <w:sz w:val="22"/>
-          <w:szCs w:val="22"/>
+          <w:sz w:val="30"/>
+          <w:szCs w:val="30"/>
         </w:rPr>
         <w:t>R</w:t>
       </w:r>
@@ -3155,11 +3275,31 @@
           <w:b/>
           <w:i/>
           <w:color w:val="000000"/>
-          <w:sz w:val="22"/>
-          <w:szCs w:val="22"/>
+          <w:sz w:val="30"/>
+          <w:szCs w:val="30"/>
         </w:rPr>
         <w:t>éférencement local avec Schema.org</w:t>
       </w:r>
+    </w:p>
+    <w:p>
+      <w:pPr>
+        <w:pStyle w:val="P20"/>
+        <w:tabs>
+          <w:tab w:val="right" w:pos="9024"/>
+        </w:tabs>
+        <w:spacing w:before="360" w:after="120"/>
+        <w:ind w:left="720" w:right="0" w:firstLine="0"/>
+        <w:jc w:val="left"/>
+        <w:rPr>
+          <w:rStyle w:val="IndexLink"/>
+          <w:rFonts w:ascii="Arial" w:cs="Arial" w:eastAsia="Arial" w:hAnsi="Arial"/>
+          <w:b/>
+          <w:i/>
+          <w:color w:val="000000"/>
+          <w:sz w:val="22"/>
+          <w:szCs w:val="22"/>
+        </w:rPr>
+      </w:pPr>
     </w:p>
     <w:p>
       <w:pPr>
@@ -3192,7 +3332,7 @@
           <wp:inline distT="0" distB="0" distL="0" distR="0">
             <wp:extent cx="6075915" cy="3752850"/>
             <wp:effectExtent l="0" t="0" r="0" b="0"/>
-            <wp:docPr id="34" name="Image 14"/>
+            <wp:docPr id="56" name="Image 14"/>
             <wp:cNvGraphicFramePr>
               <a:graphicFrameLocks xmlns:a="http://schemas.openxmlformats.org/drawingml/2006/main" noChangeAspect="1"/>
             </wp:cNvGraphicFramePr>
@@ -3200,11 +3340,11 @@
               <a:graphicData uri="http://schemas.openxmlformats.org/drawingml/2006/picture">
                 <pic:pic xmlns:pic="http://schemas.openxmlformats.org/drawingml/2006/picture">
                   <pic:nvPicPr>
-                    <pic:cNvPr id="24" name="Image 14"/>
+                    <pic:cNvPr id="34" name="Image 14"/>
                     <pic:cNvPicPr/>
                   </pic:nvPicPr>
                   <pic:blipFill>
-                    <a:blip r:embed="rId52"/>
+                    <a:blip r:embed="rId86"/>
                     <a:srcRect/>
                     <a:stretch>
                       <a:fillRect/>
@@ -3229,6 +3369,24 @@
     <w:p>
       <w:pPr>
         <w:pStyle w:val="P20"/>
+        <w:tabs>
+          <w:tab w:val="right" w:pos="9024"/>
+        </w:tabs>
+        <w:spacing w:before="360" w:after="120"/>
+        <w:rPr>
+          <w:rStyle w:val="IndexLink"/>
+          <w:rFonts w:ascii="Arial" w:cs="Arial" w:eastAsia="Arial" w:hAnsi="Arial"/>
+          <w:b/>
+          <w:i/>
+          <w:color w:val="000000"/>
+          <w:sz w:val="22"/>
+          <w:szCs w:val="22"/>
+        </w:rPr>
+      </w:pPr>
+    </w:p>
+    <w:p>
+      <w:pPr>
+        <w:pStyle w:val="P20"/>
         <w:numPr>
           <w:ilvl w:val="0"/>
           <w:numId w:val="4"/>
@@ -3244,19 +3402,19 @@
           <w:b/>
           <w:i/>
           <w:color w:val="000000"/>
-          <w:sz w:val="22"/>
-          <w:szCs w:val="22"/>
-        </w:rPr>
-      </w:pPr>
-      <w:r>
-        <w:rPr>
-          <w:rStyle w:val="IndexLink"/>
-          <w:rFonts w:ascii="Arial" w:cs="Arial" w:eastAsia="Arial" w:hAnsi="Arial"/>
-          <w:b/>
-          <w:i/>
-          <w:color w:val="000000"/>
-          <w:sz w:val="22"/>
-          <w:szCs w:val="22"/>
+          <w:sz w:val="30"/>
+          <w:szCs w:val="30"/>
+        </w:rPr>
+      </w:pPr>
+      <w:r>
+        <w:rPr>
+          <w:rStyle w:val="IndexLink"/>
+          <w:rFonts w:ascii="Arial" w:cs="Arial" w:eastAsia="Arial" w:hAnsi="Arial"/>
+          <w:b/>
+          <w:i/>
+          <w:color w:val="000000"/>
+          <w:sz w:val="30"/>
+          <w:szCs w:val="30"/>
         </w:rPr>
         <w:t xml:space="preserve">Ajout des balises </w:t>
       </w:r>
@@ -3267,8 +3425,8 @@
           <w:b/>
           <w:i/>
           <w:color w:val="000000"/>
-          <w:sz w:val="22"/>
-          <w:szCs w:val="22"/>
+          <w:sz w:val="30"/>
+          <w:szCs w:val="30"/>
         </w:rPr>
         <w:t>metas</w:t>
       </w:r>
@@ -3279,10 +3437,22 @@
           <w:b/>
           <w:i/>
           <w:color w:val="000000"/>
-          <w:sz w:val="22"/>
-          <w:szCs w:val="22"/>
+          <w:sz w:val="30"/>
+          <w:szCs w:val="30"/>
         </w:rPr>
         <w:t xml:space="preserve"> pour les réseaux sociaux</w:t>
+      </w:r>
+      <w:r>
+        <w:rPr>
+          <w:rStyle w:val="IndexLink"/>
+          <w:rFonts w:ascii="Arial" w:cs="Arial" w:eastAsia="Arial" w:hAnsi="Arial"/>
+          <w:b/>
+          <w:i/>
+          <w:color w:val="000000"/>
+          <w:sz w:val="30"/>
+          <w:szCs w:val="30"/>
+        </w:rPr>
+        <w:br w:type="page"/>
       </w:r>
     </w:p>
     <w:p>
@@ -3303,19 +3473,19 @@
           <w:b/>
           <w:i/>
           <w:color w:val="000000"/>
-          <w:sz w:val="22"/>
-          <w:szCs w:val="22"/>
-        </w:rPr>
-      </w:pPr>
-      <w:r>
-        <w:rPr>
-          <w:rStyle w:val="IndexLink"/>
-          <w:rFonts w:ascii="Arial" w:cs="Arial" w:eastAsia="Arial" w:hAnsi="Arial"/>
-          <w:b/>
-          <w:i/>
-          <w:color w:val="000000"/>
-          <w:sz w:val="22"/>
-          <w:szCs w:val="22"/>
+          <w:sz w:val="30"/>
+          <w:szCs w:val="30"/>
+        </w:rPr>
+      </w:pPr>
+      <w:r>
+        <w:rPr>
+          <w:rStyle w:val="IndexLink"/>
+          <w:rFonts w:ascii="Arial" w:cs="Arial" w:eastAsia="Arial" w:hAnsi="Arial"/>
+          <w:b/>
+          <w:i/>
+          <w:color w:val="000000"/>
+          <w:sz w:val="30"/>
+          <w:szCs w:val="30"/>
         </w:rPr>
         <w:t xml:space="preserve">Google Rich </w:t>
       </w:r>
@@ -3326,11 +3496,31 @@
           <w:b/>
           <w:i/>
           <w:color w:val="000000"/>
-          <w:sz w:val="22"/>
-          <w:szCs w:val="22"/>
+          <w:sz w:val="30"/>
+          <w:szCs w:val="30"/>
         </w:rPr>
         <w:t>Snippet</w:t>
       </w:r>
+    </w:p>
+    <w:p>
+      <w:pPr>
+        <w:pStyle w:val="P20"/>
+        <w:tabs>
+          <w:tab w:val="right" w:pos="9024"/>
+        </w:tabs>
+        <w:spacing w:before="360" w:after="120"/>
+        <w:ind w:left="720" w:right="0" w:firstLine="0"/>
+        <w:jc w:val="left"/>
+        <w:rPr>
+          <w:rStyle w:val="IndexLink"/>
+          <w:rFonts w:ascii="Arial" w:cs="Arial" w:eastAsia="Arial" w:hAnsi="Arial"/>
+          <w:b/>
+          <w:i/>
+          <w:color w:val="000000"/>
+          <w:sz w:val="30"/>
+          <w:szCs w:val="30"/>
+        </w:rPr>
+      </w:pPr>
     </w:p>
     <w:p>
       <w:pPr>
@@ -3363,7 +3553,7 @@
           <wp:inline distT="0" distB="0" distL="0" distR="0">
             <wp:extent cx="5731510" cy="3472815"/>
             <wp:effectExtent l="0" t="0" r="0" b="0"/>
-            <wp:docPr id="35" name="Image 15"/>
+            <wp:docPr id="57" name="Image 15"/>
             <wp:cNvGraphicFramePr>
               <a:graphicFrameLocks xmlns:a="http://schemas.openxmlformats.org/drawingml/2006/main" noChangeAspect="1"/>
             </wp:cNvGraphicFramePr>
@@ -3371,11 +3561,11 @@
               <a:graphicData uri="http://schemas.openxmlformats.org/drawingml/2006/picture">
                 <pic:pic xmlns:pic="http://schemas.openxmlformats.org/drawingml/2006/picture">
                   <pic:nvPicPr>
-                    <pic:cNvPr id="25" name="Image 15"/>
+                    <pic:cNvPr id="35" name="Image 15"/>
                     <pic:cNvPicPr/>
                   </pic:nvPicPr>
                   <pic:blipFill>
-                    <a:blip r:embed="rId53"/>
+                    <a:blip r:embed="rId87"/>
                     <a:srcRect/>
                     <a:stretch>
                       <a:fillRect/>
@@ -3428,7 +3618,7 @@
           <wp:inline distT="0" distB="0" distL="0" distR="0">
             <wp:extent cx="5731510" cy="1908175"/>
             <wp:effectExtent l="0" t="0" r="0" b="0"/>
-            <wp:docPr id="36" name="Image 16"/>
+            <wp:docPr id="58" name="Image 16"/>
             <wp:cNvGraphicFramePr>
               <a:graphicFrameLocks xmlns:a="http://schemas.openxmlformats.org/drawingml/2006/main" noChangeAspect="1"/>
             </wp:cNvGraphicFramePr>
@@ -3436,11 +3626,11 @@
               <a:graphicData uri="http://schemas.openxmlformats.org/drawingml/2006/picture">
                 <pic:pic xmlns:pic="http://schemas.openxmlformats.org/drawingml/2006/picture">
                   <pic:nvPicPr>
-                    <pic:cNvPr id="26" name="Image 16"/>
+                    <pic:cNvPr id="36" name="Image 16"/>
                     <pic:cNvPicPr/>
                   </pic:nvPicPr>
                   <pic:blipFill>
-                    <a:blip r:embed="rId54"/>
+                    <a:blip r:embed="rId88"/>
                     <a:srcRect/>
                     <a:stretch>
                       <a:fillRect/>
@@ -3515,12 +3705,60 @@
           <w:tab w:val="right" w:pos="9024"/>
         </w:tabs>
         <w:spacing w:before="400" w:after="120"/>
+        <w:jc w:val="center"/>
+        <w:rPr>
+          <w:rStyle w:val="IndexLink"/>
+          <w:rFonts w:ascii="Arial" w:cs="Arial" w:eastAsia="Arial" w:hAnsi="Arial"/>
+          <w:b/>
+          <w:color w:val="4472c4" w:themeColor="accent1"/>
+          <w:sz w:val="34"/>
+          <w:szCs w:val="34"/>
+        </w:rPr>
+      </w:pPr>
+      <w:r>
+        <w:rPr>
+          <w:rStyle w:val="IndexLink"/>
+          <w:rFonts w:ascii="Arial" w:cs="Arial" w:eastAsia="Arial" w:hAnsi="Arial"/>
+          <w:b/>
+          <w:color w:val="4472c4" w:themeColor="accent1"/>
+          <w:sz w:val="34"/>
+          <w:szCs w:val="34"/>
+        </w:rPr>
+        <w:t>V - Cahier de recette</w:t>
+      </w:r>
+    </w:p>
+    <w:p>
+      <w:pPr>
+        <w:pStyle w:val="P20"/>
+        <w:tabs>
+          <w:tab w:val="right" w:pos="9024"/>
+        </w:tabs>
+        <w:spacing w:before="400" w:after="120"/>
+        <w:jc w:val="center"/>
+        <w:rPr>
+          <w:rStyle w:val="IndexLink"/>
+          <w:rFonts w:ascii="Arial" w:cs="Arial" w:eastAsia="Arial" w:hAnsi="Arial"/>
+          <w:b/>
+          <w:color w:val="4472c4" w:themeColor="accent1"/>
+          <w:sz w:val="34"/>
+          <w:szCs w:val="34"/>
+        </w:rPr>
+      </w:pPr>
+    </w:p>
+    <w:p>
+      <w:pPr>
+        <w:pStyle w:val="P20"/>
+        <w:tabs>
+          <w:tab w:val="right" w:pos="9024"/>
+        </w:tabs>
+        <w:spacing w:before="400" w:after="120" w:line="276" w:lineRule="auto"/>
         <w:jc w:val="left"/>
         <w:rPr>
           <w:rStyle w:val="IndexLink"/>
           <w:rFonts w:ascii="Arial" w:cs="Arial" w:eastAsia="Arial" w:hAnsi="Arial"/>
           <w:b/>
-          <w:color w:val="4472c4" w:themeColor="accent1"/>
+          <w:i/>
+          <w:color w:val="000000"/>
           <w:sz w:val="30"/>
           <w:szCs w:val="30"/>
         </w:rPr>
@@ -3530,11 +3768,12 @@
           <w:rStyle w:val="IndexLink"/>
           <w:rFonts w:ascii="Arial" w:cs="Arial" w:eastAsia="Arial" w:hAnsi="Arial"/>
           <w:b/>
-          <w:color w:val="4472c4" w:themeColor="accent1"/>
+          <w:i/>
+          <w:color w:val="000000"/>
           <w:sz w:val="30"/>
           <w:szCs w:val="30"/>
         </w:rPr>
-        <w:t>V - Cahier de recette</w:t>
+        <w:t>Détail des fonctionnalités débuggées et de leur statut :</w:t>
       </w:r>
     </w:p>
     <w:p>
@@ -3555,18 +3794,6 @@
           <w:szCs w:val="22"/>
         </w:rPr>
       </w:pPr>
-      <w:r>
-        <w:rPr>
-          <w:rStyle w:val="IndexLink"/>
-          <w:rFonts w:ascii="Arial" w:cs="Arial" w:eastAsia="Arial" w:hAnsi="Arial"/>
-          <w:b/>
-          <w:i/>
-          <w:color w:val="000000"/>
-          <w:sz w:val="22"/>
-          <w:szCs w:val="22"/>
-        </w:rPr>
-        <w:t>Détail des fonctionnalités débuggées et de leur statut :</w:t>
-      </w:r>
     </w:p>
     <w:p>
       <w:pPr>
@@ -4217,6 +4444,7 @@
                 <w:color w:val="000000"/>
                 <w:sz w:val="22"/>
                 <w:szCs w:val="22"/>
+                <w:highlight w:val="none"/>
               </w:rPr>
             </w:pPr>
             <w:r>
@@ -4228,6 +4456,7 @@
                 <w:color w:val="000000"/>
                 <w:sz w:val="20"/>
                 <w:szCs w:val="20"/>
+                <w:highlight w:val="none"/>
               </w:rPr>
               <w:t>2</w:t>
             </w:r>
@@ -4266,6 +4495,7 @@
                 <w:color w:val="000000"/>
                 <w:sz w:val="22"/>
                 <w:szCs w:val="22"/>
+                <w:highlight w:val="none"/>
               </w:rPr>
             </w:pPr>
           </w:p>
@@ -4303,6 +4533,7 @@
                 <w:color w:val="000000"/>
                 <w:sz w:val="22"/>
                 <w:szCs w:val="22"/>
+                <w:highlight w:val="none"/>
               </w:rPr>
             </w:pPr>
             <w:r>
@@ -4314,6 +4545,7 @@
                 <w:color w:val="000000"/>
                 <w:sz w:val="22"/>
                 <w:szCs w:val="22"/>
+                <w:highlight w:val="none"/>
               </w:rPr>
               <w:t>La couleur du  changement de filtre pour afficher les images ne  fonctionne pas</w:t>
             </w:r>
@@ -4352,6 +4584,7 @@
                 <w:color w:val="000000"/>
                 <w:sz w:val="22"/>
                 <w:szCs w:val="22"/>
+                <w:highlight w:val="none"/>
               </w:rPr>
             </w:pPr>
             <w:r>
@@ -4363,6 +4596,7 @@
                 <w:color w:val="000000"/>
                 <w:sz w:val="22"/>
                 <w:szCs w:val="22"/>
+                <w:highlight w:val="none"/>
               </w:rPr>
               <w:t>Le filtre sélectionner à la couleur dorée en fond</w:t>
             </w:r>
@@ -4412,6 +4646,7 @@
                 <w:color w:val="000000"/>
                 <w:sz w:val="22"/>
                 <w:szCs w:val="22"/>
+                <w:highlight w:val="none"/>
               </w:rPr>
               <w:t>Résolu</w:t>
             </w:r>
@@ -4477,6 +4712,25 @@
     </w:p>
     <w:p>
       <w:pPr>
+        <w:pStyle w:val="P20"/>
+        <w:tabs>
+          <w:tab w:val="right" w:pos="9024"/>
+        </w:tabs>
+        <w:spacing w:before="400" w:after="120" w:line="276" w:lineRule="auto"/>
+        <w:jc w:val="left"/>
+        <w:rPr>
+          <w:rStyle w:val="IndexLink"/>
+          <w:rFonts w:ascii="Arial" w:cs="Arial" w:eastAsia="Arial" w:hAnsi="Arial"/>
+          <w:b/>
+          <w:i/>
+          <w:color w:val="000000"/>
+          <w:sz w:val="22"/>
+          <w:szCs w:val="22"/>
+        </w:rPr>
+      </w:pPr>
+    </w:p>
+    <w:p>
+      <w:pPr>
         <w:rPr>
           <w:rStyle w:val="IndexLink"/>
           <w:rFonts w:ascii="Arial" w:cs="Arial" w:eastAsia="Arial" w:hAnsi="Arial"/>
@@ -4509,27 +4763,108 @@
           <w:tab w:val="right" w:pos="9024"/>
         </w:tabs>
         <w:spacing w:before="400" w:after="120"/>
+        <w:jc w:val="center"/>
+        <w:rPr>
+          <w:rStyle w:val="IndexLink"/>
+          <w:rFonts w:ascii="Arial" w:cs="Arial" w:eastAsia="Arial" w:hAnsi="Arial"/>
+          <w:b/>
+          <w:color w:val="4472c4" w:themeColor="accent1"/>
+          <w:sz w:val="34"/>
+          <w:szCs w:val="34"/>
+        </w:rPr>
+      </w:pPr>
+      <w:r>
+        <w:rPr>
+          <w:rStyle w:val="IndexLink"/>
+          <w:rFonts w:ascii="Arial" w:cs="Arial" w:eastAsia="Arial" w:hAnsi="Arial"/>
+          <w:b/>
+          <w:color w:val="4472c4" w:themeColor="accent1"/>
+          <w:sz w:val="34"/>
+          <w:szCs w:val="34"/>
+        </w:rPr>
+        <w:t>Annexe</w:t>
+      </w:r>
+    </w:p>
+    <w:p>
+      <w:pPr>
+        <w:pStyle w:val="P20"/>
+        <w:tabs>
+          <w:tab w:val="right" w:pos="9024"/>
+        </w:tabs>
+        <w:spacing w:before="400" w:after="120"/>
+        <w:jc w:val="center"/>
+        <w:rPr>
+          <w:rStyle w:val="IndexLink"/>
+          <w:rFonts w:ascii="Arial" w:cs="Arial" w:eastAsia="Arial" w:hAnsi="Arial"/>
+          <w:b/>
+          <w:color w:val="4472c4" w:themeColor="accent1"/>
+          <w:sz w:val="22"/>
+          <w:szCs w:val="22"/>
+        </w:rPr>
+      </w:pPr>
+    </w:p>
+    <w:p>
+      <w:pPr>
+        <w:pStyle w:val="P20"/>
+        <w:tabs>
+          <w:tab w:val="right" w:pos="9024"/>
+        </w:tabs>
+        <w:spacing w:before="400" w:after="120" w:line="276" w:lineRule="auto"/>
         <w:jc w:val="left"/>
         <w:rPr>
           <w:rStyle w:val="IndexLink"/>
           <w:rFonts w:ascii="Arial" w:cs="Arial" w:eastAsia="Arial" w:hAnsi="Arial"/>
           <w:b/>
-          <w:color w:val="4472c4" w:themeColor="accent1"/>
+          <w:i/>
+          <w:color w:val="000000"/>
           <w:sz w:val="30"/>
           <w:szCs w:val="30"/>
         </w:rPr>
       </w:pPr>
-      <w:r>
-        <w:rPr>
-          <w:rStyle w:val="IndexLink"/>
-          <w:rFonts w:ascii="Arial" w:cs="Arial" w:eastAsia="Arial" w:hAnsi="Arial"/>
-          <w:b/>
-          <w:color w:val="4472c4" w:themeColor="accent1"/>
+      <w:bookmarkStart w:id="15" w:name="_3m019n8dyixe"/>
+      <w:bookmarkEnd w:id="15"/>
+      <w:r>
+        <w:rPr>
+          <w:rStyle w:val="IndexLink"/>
+          <w:rFonts w:ascii="Arial" w:cs="Arial" w:eastAsia="Arial" w:hAnsi="Arial"/>
+          <w:b/>
+          <w:color w:val="548135" w:themeColor="accent6" w:themeShade="bf"/>
           <w:sz w:val="30"/>
           <w:szCs w:val="30"/>
-        </w:rPr>
-        <w:t>Annexe</w:t>
-      </w:r>
+          <w:u w:val="single"/>
+        </w:rPr>
+        <w:t>R</w:t>
+      </w:r>
+      <w:r>
+        <w:rPr>
+          <w:rStyle w:val="IndexLink"/>
+          <w:rFonts w:ascii="Arial" w:cs="Arial" w:eastAsia="Arial" w:hAnsi="Arial"/>
+          <w:b/>
+          <w:color w:val="548135" w:themeColor="accent6" w:themeShade="bf"/>
+          <w:sz w:val="30"/>
+          <w:szCs w:val="30"/>
+          <w:u w:val="single"/>
+        </w:rPr>
+        <w:t>apport complet de l’audit Lighthouse</w:t>
+      </w:r>
+    </w:p>
+    <w:p>
+      <w:pPr>
+        <w:pStyle w:val="P20"/>
+        <w:tabs>
+          <w:tab w:val="right" w:pos="9024"/>
+        </w:tabs>
+        <w:spacing w:before="360" w:after="120"/>
+        <w:rPr>
+          <w:rStyle w:val="IndexLink"/>
+          <w:rFonts w:ascii="Arial" w:cs="Arial" w:eastAsia="Arial" w:hAnsi="Arial"/>
+          <w:b/>
+          <w:i/>
+          <w:color w:val="000000"/>
+          <w:sz w:val="22"/>
+          <w:szCs w:val="22"/>
+        </w:rPr>
+      </w:pPr>
     </w:p>
     <w:p>
       <w:pPr>
@@ -4549,50 +4884,6 @@
           <w:szCs w:val="22"/>
         </w:rPr>
       </w:pPr>
-      <w:bookmarkStart w:id="15" w:name="_3m019n8dyixe"/>
-      <w:bookmarkEnd w:id="15"/>
-      <w:r>
-        <w:rPr>
-          <w:rStyle w:val="IndexLink"/>
-          <w:rFonts w:ascii="Arial" w:cs="Arial" w:eastAsia="Arial" w:hAnsi="Arial"/>
-          <w:b/>
-          <w:color w:val="548135" w:themeColor="accent6" w:themeShade="bf"/>
-          <w:sz w:val="22"/>
-          <w:szCs w:val="22"/>
-          <w:u w:val="single"/>
-        </w:rPr>
-        <w:t>R</w:t>
-      </w:r>
-      <w:r>
-        <w:rPr>
-          <w:rStyle w:val="IndexLink"/>
-          <w:rFonts w:ascii="Arial" w:cs="Arial" w:eastAsia="Arial" w:hAnsi="Arial"/>
-          <w:b/>
-          <w:color w:val="548135" w:themeColor="accent6" w:themeShade="bf"/>
-          <w:sz w:val="22"/>
-          <w:szCs w:val="22"/>
-          <w:u w:val="single"/>
-        </w:rPr>
-        <w:t>apport complet de l’audit Lighthqouse</w:t>
-      </w:r>
-    </w:p>
-    <w:p>
-      <w:pPr>
-        <w:pStyle w:val="P20"/>
-        <w:tabs>
-          <w:tab w:val="right" w:pos="9024"/>
-        </w:tabs>
-        <w:spacing w:before="360" w:after="120"/>
-        <w:rPr>
-          <w:rStyle w:val="IndexLink"/>
-          <w:rFonts w:ascii="Arial" w:cs="Arial" w:eastAsia="Arial" w:hAnsi="Arial"/>
-          <w:b/>
-          <w:i/>
-          <w:color w:val="000000"/>
-          <w:sz w:val="22"/>
-          <w:szCs w:val="22"/>
-        </w:rPr>
-      </w:pPr>
     </w:p>
     <w:p>
       <w:pPr>
@@ -4632,28 +4923,9 @@
         </w:rPr>
       </w:pPr>
     </w:p>
-    <w:p>
-      <w:pPr>
-        <w:pStyle w:val="P20"/>
-        <w:tabs>
-          <w:tab w:val="right" w:pos="9024"/>
-        </w:tabs>
-        <w:spacing w:before="400" w:after="120" w:line="276" w:lineRule="auto"/>
-        <w:jc w:val="left"/>
-        <w:rPr>
-          <w:rStyle w:val="IndexLink"/>
-          <w:rFonts w:ascii="Arial" w:cs="Arial" w:eastAsia="Arial" w:hAnsi="Arial"/>
-          <w:b/>
-          <w:i/>
-          <w:color w:val="000000"/>
-          <w:sz w:val="22"/>
-          <w:szCs w:val="22"/>
-        </w:rPr>
-      </w:pPr>
-    </w:p>
     <w:sectPr>
-      <w:headerReference w:type="default" r:id="rId55"/>
-      <w:footerReference w:type="default" r:id="rId56"/>
+      <w:headerReference w:type="default" r:id="rId89"/>
+      <w:footerReference w:type="default" r:id="rId90"/>
       <w:footnotePr>
         <w:numStart w:val="0"/>
       </w:footnotePr>
@@ -4861,113 +5133,131 @@
     </w:lvl>
   </w:abstractNum>
   <w:abstractNum w:abstractNumId="1">
-    <w:multiLevelType w:val="hybridMultilevel"/>
+    <w:multiLevelType w:val="multilevel"/>
     <w:lvl w:ilvl="0" w:tentative="0">
       <w:start w:val="1"/>
-      <w:numFmt w:val="bullet"/>
-      <w:lvlText w:val=""/>
+      <w:numFmt w:val="decimal"/>
+      <w:isLgl w:val="off"/>
+      <w:suff w:val="tab"/>
+      <w:lvlText w:val="%1."/>
       <w:lvlJc w:val="left"/>
       <w:pPr>
         <w:ind w:left="720" w:hanging="360"/>
       </w:pPr>
       <w:rPr>
-        <w:rFonts w:ascii="Symbol" w:hAnsi="Symbol" w:hint="default"/>
+        <w:rFonts w:hint="default"/>
       </w:rPr>
     </w:lvl>
     <w:lvl w:ilvl="1" w:tentative="1">
       <w:start w:val="1"/>
-      <w:numFmt w:val="bullet"/>
-      <w:lvlText w:val="o"/>
+      <w:numFmt w:val="lowerLetter"/>
+      <w:isLgl w:val="off"/>
+      <w:suff w:val="tab"/>
+      <w:lvlText w:val="%2."/>
       <w:lvlJc w:val="left"/>
       <w:pPr>
         <w:ind w:left="1440" w:hanging="360"/>
       </w:pPr>
       <w:rPr>
-        <w:rFonts w:ascii="Courier New" w:cs="Courier New" w:hAnsi="Courier New" w:hint="default"/>
+        <w:rFonts w:hint="default"/>
       </w:rPr>
     </w:lvl>
     <w:lvl w:ilvl="2" w:tentative="1">
       <w:start w:val="1"/>
-      <w:numFmt w:val="bullet"/>
-      <w:lvlText w:val=""/>
-      <w:lvlJc w:val="left"/>
+      <w:numFmt w:val="lowerRoman"/>
+      <w:isLgl w:val="off"/>
+      <w:suff w:val="tab"/>
+      <w:lvlText w:val="%3."/>
+      <w:lvlJc w:val="right"/>
       <w:pPr>
         <w:ind w:left="2160" w:hanging="360"/>
       </w:pPr>
       <w:rPr>
-        <w:rFonts w:ascii="Wingdings" w:hAnsi="Wingdings" w:hint="default"/>
+        <w:rFonts w:hint="default"/>
       </w:rPr>
     </w:lvl>
     <w:lvl w:ilvl="3" w:tentative="1">
       <w:start w:val="1"/>
-      <w:numFmt w:val="bullet"/>
-      <w:lvlText w:val=""/>
+      <w:numFmt w:val="decimal"/>
+      <w:isLgl w:val="off"/>
+      <w:suff w:val="tab"/>
+      <w:lvlText w:val="%4."/>
       <w:lvlJc w:val="left"/>
       <w:pPr>
         <w:ind w:left="2880" w:hanging="360"/>
       </w:pPr>
       <w:rPr>
-        <w:rFonts w:ascii="Symbol" w:hAnsi="Symbol" w:hint="default"/>
+        <w:rFonts w:hint="default"/>
       </w:rPr>
     </w:lvl>
     <w:lvl w:ilvl="4" w:tentative="1">
       <w:start w:val="1"/>
-      <w:numFmt w:val="bullet"/>
-      <w:lvlText w:val="o"/>
+      <w:numFmt w:val="lowerLetter"/>
+      <w:isLgl w:val="off"/>
+      <w:suff w:val="tab"/>
+      <w:lvlText w:val="%5."/>
       <w:lvlJc w:val="left"/>
       <w:pPr>
         <w:ind w:left="3600" w:hanging="360"/>
       </w:pPr>
       <w:rPr>
-        <w:rFonts w:ascii="Courier New" w:cs="Courier New" w:hAnsi="Courier New" w:hint="default"/>
+        <w:rFonts w:hint="default"/>
       </w:rPr>
     </w:lvl>
     <w:lvl w:ilvl="5" w:tentative="1">
       <w:start w:val="1"/>
-      <w:numFmt w:val="bullet"/>
-      <w:lvlText w:val=""/>
-      <w:lvlJc w:val="left"/>
+      <w:numFmt w:val="lowerRoman"/>
+      <w:isLgl w:val="off"/>
+      <w:suff w:val="tab"/>
+      <w:lvlText w:val="%6."/>
+      <w:lvlJc w:val="right"/>
       <w:pPr>
         <w:ind w:left="4320" w:hanging="360"/>
       </w:pPr>
       <w:rPr>
-        <w:rFonts w:ascii="Wingdings" w:hAnsi="Wingdings" w:hint="default"/>
+        <w:rFonts w:hint="default"/>
       </w:rPr>
     </w:lvl>
     <w:lvl w:ilvl="6" w:tentative="1">
       <w:start w:val="1"/>
-      <w:numFmt w:val="bullet"/>
-      <w:lvlText w:val=""/>
+      <w:numFmt w:val="decimal"/>
+      <w:isLgl w:val="off"/>
+      <w:suff w:val="tab"/>
+      <w:lvlText w:val="%7."/>
       <w:lvlJc w:val="left"/>
       <w:pPr>
         <w:ind w:left="5040" w:hanging="360"/>
       </w:pPr>
       <w:rPr>
-        <w:rFonts w:ascii="Symbol" w:hAnsi="Symbol" w:hint="default"/>
+        <w:rFonts w:hint="default"/>
       </w:rPr>
     </w:lvl>
     <w:lvl w:ilvl="7" w:tentative="1">
       <w:start w:val="1"/>
-      <w:numFmt w:val="bullet"/>
-      <w:lvlText w:val="o"/>
+      <w:numFmt w:val="lowerLetter"/>
+      <w:isLgl w:val="off"/>
+      <w:suff w:val="tab"/>
+      <w:lvlText w:val="%8."/>
       <w:lvlJc w:val="left"/>
       <w:pPr>
         <w:ind w:left="5760" w:hanging="360"/>
       </w:pPr>
       <w:rPr>
-        <w:rFonts w:ascii="Courier New" w:cs="Courier New" w:hAnsi="Courier New" w:hint="default"/>
+        <w:rFonts w:hint="default"/>
       </w:rPr>
     </w:lvl>
     <w:lvl w:ilvl="8" w:tentative="1">
       <w:start w:val="1"/>
-      <w:numFmt w:val="bullet"/>
-      <w:lvlText w:val=""/>
-      <w:lvlJc w:val="left"/>
+      <w:numFmt w:val="lowerRoman"/>
+      <w:isLgl w:val="off"/>
+      <w:suff w:val="tab"/>
+      <w:lvlText w:val="%9."/>
+      <w:lvlJc w:val="right"/>
       <w:pPr>
         <w:ind w:left="6480" w:hanging="360"/>
       </w:pPr>
       <w:rPr>
-        <w:rFonts w:ascii="Wingdings" w:hAnsi="Wingdings" w:hint="default"/>
+        <w:rFonts w:hint="default"/>
       </w:rPr>
     </w:lvl>
   </w:abstractNum>
@@ -5299,6 +5589,965 @@
         <w:ind w:left="720" w:hanging="360"/>
       </w:pPr>
       <w:rPr/>
+    </w:lvl>
+    <w:lvl w:ilvl="1" w:tentative="1">
+      <w:start w:val="1"/>
+      <w:numFmt w:val="lowerLetter"/>
+      <w:isLgl w:val="off"/>
+      <w:suff w:val="tab"/>
+      <w:lvlText w:val="%2."/>
+      <w:lvlJc w:val="left"/>
+      <w:pPr>
+        <w:ind w:left="1440" w:hanging="360"/>
+      </w:pPr>
+      <w:rPr/>
+    </w:lvl>
+    <w:lvl w:ilvl="2" w:tentative="1">
+      <w:start w:val="1"/>
+      <w:numFmt w:val="lowerRoman"/>
+      <w:isLgl w:val="off"/>
+      <w:suff w:val="tab"/>
+      <w:lvlText w:val="%3."/>
+      <w:lvlJc w:val="right"/>
+      <w:pPr>
+        <w:ind w:left="2160" w:hanging="360"/>
+      </w:pPr>
+      <w:rPr/>
+    </w:lvl>
+    <w:lvl w:ilvl="3" w:tentative="1">
+      <w:start w:val="1"/>
+      <w:numFmt w:val="decimal"/>
+      <w:isLgl w:val="off"/>
+      <w:suff w:val="tab"/>
+      <w:lvlText w:val="%4."/>
+      <w:lvlJc w:val="left"/>
+      <w:pPr>
+        <w:ind w:left="2880" w:hanging="360"/>
+      </w:pPr>
+      <w:rPr/>
+    </w:lvl>
+    <w:lvl w:ilvl="4" w:tentative="1">
+      <w:start w:val="1"/>
+      <w:numFmt w:val="lowerLetter"/>
+      <w:isLgl w:val="off"/>
+      <w:suff w:val="tab"/>
+      <w:lvlText w:val="%5."/>
+      <w:lvlJc w:val="left"/>
+      <w:pPr>
+        <w:ind w:left="3600" w:hanging="360"/>
+      </w:pPr>
+      <w:rPr/>
+    </w:lvl>
+    <w:lvl w:ilvl="5" w:tentative="1">
+      <w:start w:val="1"/>
+      <w:numFmt w:val="lowerRoman"/>
+      <w:isLgl w:val="off"/>
+      <w:suff w:val="tab"/>
+      <w:lvlText w:val="%6."/>
+      <w:lvlJc w:val="right"/>
+      <w:pPr>
+        <w:ind w:left="4320" w:hanging="360"/>
+      </w:pPr>
+      <w:rPr/>
+    </w:lvl>
+    <w:lvl w:ilvl="6" w:tentative="1">
+      <w:start w:val="1"/>
+      <w:numFmt w:val="decimal"/>
+      <w:isLgl w:val="off"/>
+      <w:suff w:val="tab"/>
+      <w:lvlText w:val="%7."/>
+      <w:lvlJc w:val="left"/>
+      <w:pPr>
+        <w:ind w:left="5040" w:hanging="360"/>
+      </w:pPr>
+      <w:rPr/>
+    </w:lvl>
+    <w:lvl w:ilvl="7" w:tentative="1">
+      <w:start w:val="1"/>
+      <w:numFmt w:val="lowerLetter"/>
+      <w:isLgl w:val="off"/>
+      <w:suff w:val="tab"/>
+      <w:lvlText w:val="%8."/>
+      <w:lvlJc w:val="left"/>
+      <w:pPr>
+        <w:ind w:left="5760" w:hanging="360"/>
+      </w:pPr>
+      <w:rPr/>
+    </w:lvl>
+    <w:lvl w:ilvl="8" w:tentative="1">
+      <w:start w:val="1"/>
+      <w:numFmt w:val="lowerRoman"/>
+      <w:isLgl w:val="off"/>
+      <w:suff w:val="tab"/>
+      <w:lvlText w:val="%9."/>
+      <w:lvlJc w:val="right"/>
+      <w:pPr>
+        <w:ind w:left="6480" w:hanging="360"/>
+      </w:pPr>
+      <w:rPr/>
+    </w:lvl>
+  </w:abstractNum>
+  <w:abstractNum w:abstractNumId="6">
+    <w:multiLevelType w:val="hybridMultilevel"/>
+    <w:lvl w:ilvl="0" w:tentative="0">
+      <w:start w:val="1"/>
+      <w:numFmt w:val="decimal"/>
+      <w:isLgl w:val="off"/>
+      <w:suff w:val="tab"/>
+      <w:lvlText w:val="%1."/>
+      <w:lvlJc w:val="left"/>
+      <w:pPr>
+        <w:ind w:left="720" w:hanging="360"/>
+      </w:pPr>
+      <w:rPr>
+        <w:rFonts w:hint="default"/>
+      </w:rPr>
+    </w:lvl>
+    <w:lvl w:ilvl="1" w:tentative="1">
+      <w:start w:val="1"/>
+      <w:numFmt w:val="lowerLetter"/>
+      <w:isLgl w:val="off"/>
+      <w:suff w:val="tab"/>
+      <w:lvlText w:val="%2."/>
+      <w:lvlJc w:val="left"/>
+      <w:pPr>
+        <w:ind w:left="1440" w:hanging="360"/>
+      </w:pPr>
+      <w:rPr/>
+    </w:lvl>
+    <w:lvl w:ilvl="2" w:tentative="1">
+      <w:start w:val="1"/>
+      <w:numFmt w:val="lowerRoman"/>
+      <w:isLgl w:val="off"/>
+      <w:suff w:val="tab"/>
+      <w:lvlText w:val="%3."/>
+      <w:lvlJc w:val="right"/>
+      <w:pPr>
+        <w:ind w:left="2160" w:hanging="360"/>
+      </w:pPr>
+      <w:rPr/>
+    </w:lvl>
+    <w:lvl w:ilvl="3" w:tentative="1">
+      <w:start w:val="1"/>
+      <w:numFmt w:val="decimal"/>
+      <w:isLgl w:val="off"/>
+      <w:suff w:val="tab"/>
+      <w:lvlText w:val="%4."/>
+      <w:lvlJc w:val="left"/>
+      <w:pPr>
+        <w:ind w:left="2880" w:hanging="360"/>
+      </w:pPr>
+      <w:rPr/>
+    </w:lvl>
+    <w:lvl w:ilvl="4" w:tentative="1">
+      <w:start w:val="1"/>
+      <w:numFmt w:val="lowerLetter"/>
+      <w:isLgl w:val="off"/>
+      <w:suff w:val="tab"/>
+      <w:lvlText w:val="%5."/>
+      <w:lvlJc w:val="left"/>
+      <w:pPr>
+        <w:ind w:left="3600" w:hanging="360"/>
+      </w:pPr>
+      <w:rPr/>
+    </w:lvl>
+    <w:lvl w:ilvl="5" w:tentative="1">
+      <w:start w:val="1"/>
+      <w:numFmt w:val="lowerRoman"/>
+      <w:isLgl w:val="off"/>
+      <w:suff w:val="tab"/>
+      <w:lvlText w:val="%6."/>
+      <w:lvlJc w:val="right"/>
+      <w:pPr>
+        <w:ind w:left="4320" w:hanging="360"/>
+      </w:pPr>
+      <w:rPr/>
+    </w:lvl>
+    <w:lvl w:ilvl="6" w:tentative="1">
+      <w:start w:val="1"/>
+      <w:numFmt w:val="decimal"/>
+      <w:isLgl w:val="off"/>
+      <w:suff w:val="tab"/>
+      <w:lvlText w:val="%7."/>
+      <w:lvlJc w:val="left"/>
+      <w:pPr>
+        <w:ind w:left="5040" w:hanging="360"/>
+      </w:pPr>
+      <w:rPr/>
+    </w:lvl>
+    <w:lvl w:ilvl="7" w:tentative="1">
+      <w:start w:val="1"/>
+      <w:numFmt w:val="lowerLetter"/>
+      <w:isLgl w:val="off"/>
+      <w:suff w:val="tab"/>
+      <w:lvlText w:val="%8."/>
+      <w:lvlJc w:val="left"/>
+      <w:pPr>
+        <w:ind w:left="5760" w:hanging="360"/>
+      </w:pPr>
+      <w:rPr/>
+    </w:lvl>
+    <w:lvl w:ilvl="8" w:tentative="1">
+      <w:start w:val="1"/>
+      <w:numFmt w:val="lowerRoman"/>
+      <w:isLgl w:val="off"/>
+      <w:suff w:val="tab"/>
+      <w:lvlText w:val="%9."/>
+      <w:lvlJc w:val="right"/>
+      <w:pPr>
+        <w:ind w:left="6480" w:hanging="360"/>
+      </w:pPr>
+      <w:rPr/>
+    </w:lvl>
+  </w:abstractNum>
+  <w:abstractNum w:abstractNumId="7">
+    <w:multiLevelType w:val="hybridMultilevel"/>
+    <w:lvl w:ilvl="0" w:tentative="0">
+      <w:start w:val="1"/>
+      <w:numFmt w:val="decimal"/>
+      <w:lvlText w:val="%1."/>
+      <w:lvlJc w:val="left"/>
+      <w:pPr>
+        <w:ind w:left="720" w:hanging="360"/>
+      </w:pPr>
+    </w:lvl>
+    <w:lvl w:ilvl="1" w:tentative="1">
+      <w:start w:val="1"/>
+      <w:numFmt w:val="lowerLetter"/>
+      <w:lvlText w:val="%2."/>
+      <w:lvlJc w:val="left"/>
+      <w:pPr>
+        <w:ind w:left="1440" w:hanging="360"/>
+      </w:pPr>
+    </w:lvl>
+    <w:lvl w:ilvl="2" w:tentative="1">
+      <w:start w:val="1"/>
+      <w:numFmt w:val="lowerRoman"/>
+      <w:lvlText w:val="%3."/>
+      <w:lvlJc w:val="right"/>
+      <w:pPr>
+        <w:ind w:left="2160" w:hanging="180"/>
+      </w:pPr>
+    </w:lvl>
+    <w:lvl w:ilvl="3" w:tentative="1">
+      <w:start w:val="1"/>
+      <w:numFmt w:val="decimal"/>
+      <w:lvlText w:val="%4."/>
+      <w:lvlJc w:val="left"/>
+      <w:pPr>
+        <w:ind w:left="2880" w:hanging="360"/>
+      </w:pPr>
+    </w:lvl>
+    <w:lvl w:ilvl="4" w:tentative="1">
+      <w:start w:val="1"/>
+      <w:numFmt w:val="lowerLetter"/>
+      <w:lvlText w:val="%5."/>
+      <w:lvlJc w:val="left"/>
+      <w:pPr>
+        <w:ind w:left="3600" w:hanging="360"/>
+      </w:pPr>
+    </w:lvl>
+    <w:lvl w:ilvl="5" w:tentative="1">
+      <w:start w:val="1"/>
+      <w:numFmt w:val="lowerRoman"/>
+      <w:lvlText w:val="%6."/>
+      <w:lvlJc w:val="right"/>
+      <w:pPr>
+        <w:ind w:left="4320" w:hanging="180"/>
+      </w:pPr>
+    </w:lvl>
+    <w:lvl w:ilvl="6" w:tentative="1">
+      <w:start w:val="1"/>
+      <w:numFmt w:val="decimal"/>
+      <w:lvlText w:val="%7."/>
+      <w:lvlJc w:val="left"/>
+      <w:pPr>
+        <w:ind w:left="5040" w:hanging="360"/>
+      </w:pPr>
+    </w:lvl>
+    <w:lvl w:ilvl="7" w:tentative="1">
+      <w:start w:val="1"/>
+      <w:numFmt w:val="lowerLetter"/>
+      <w:lvlText w:val="%8."/>
+      <w:lvlJc w:val="left"/>
+      <w:pPr>
+        <w:ind w:left="5760" w:hanging="360"/>
+      </w:pPr>
+    </w:lvl>
+    <w:lvl w:ilvl="8" w:tentative="1">
+      <w:start w:val="1"/>
+      <w:numFmt w:val="lowerRoman"/>
+      <w:lvlText w:val="%9."/>
+      <w:lvlJc w:val="right"/>
+      <w:pPr>
+        <w:ind w:left="6480" w:hanging="180"/>
+      </w:pPr>
+    </w:lvl>
+  </w:abstractNum>
+  <w:abstractNum w:abstractNumId="8">
+    <w:multiLevelType w:val="hybridMultilevel"/>
+    <w:lvl w:ilvl="0" w:tentative="0">
+      <w:start w:val="1"/>
+      <w:numFmt w:val="decimal"/>
+      <w:lvlText w:val="%1."/>
+      <w:lvlJc w:val="left"/>
+      <w:pPr>
+        <w:ind w:left="720" w:hanging="360"/>
+      </w:pPr>
+    </w:lvl>
+    <w:lvl w:ilvl="1" w:tentative="1">
+      <w:start w:val="1"/>
+      <w:numFmt w:val="lowerLetter"/>
+      <w:lvlText w:val="%2."/>
+      <w:lvlJc w:val="left"/>
+      <w:pPr>
+        <w:ind w:left="1440" w:hanging="360"/>
+      </w:pPr>
+    </w:lvl>
+    <w:lvl w:ilvl="2" w:tentative="1">
+      <w:start w:val="1"/>
+      <w:numFmt w:val="lowerRoman"/>
+      <w:lvlText w:val="%3."/>
+      <w:lvlJc w:val="right"/>
+      <w:pPr>
+        <w:ind w:left="2160" w:hanging="180"/>
+      </w:pPr>
+    </w:lvl>
+    <w:lvl w:ilvl="3" w:tentative="1">
+      <w:start w:val="1"/>
+      <w:numFmt w:val="decimal"/>
+      <w:lvlText w:val="%4."/>
+      <w:lvlJc w:val="left"/>
+      <w:pPr>
+        <w:ind w:left="2880" w:hanging="360"/>
+      </w:pPr>
+    </w:lvl>
+    <w:lvl w:ilvl="4" w:tentative="1">
+      <w:start w:val="1"/>
+      <w:numFmt w:val="lowerLetter"/>
+      <w:lvlText w:val="%5."/>
+      <w:lvlJc w:val="left"/>
+      <w:pPr>
+        <w:ind w:left="3600" w:hanging="360"/>
+      </w:pPr>
+    </w:lvl>
+    <w:lvl w:ilvl="5" w:tentative="1">
+      <w:start w:val="1"/>
+      <w:numFmt w:val="lowerRoman"/>
+      <w:lvlText w:val="%6."/>
+      <w:lvlJc w:val="right"/>
+      <w:pPr>
+        <w:ind w:left="4320" w:hanging="180"/>
+      </w:pPr>
+    </w:lvl>
+    <w:lvl w:ilvl="6" w:tentative="1">
+      <w:start w:val="1"/>
+      <w:numFmt w:val="decimal"/>
+      <w:lvlText w:val="%7."/>
+      <w:lvlJc w:val="left"/>
+      <w:pPr>
+        <w:ind w:left="5040" w:hanging="360"/>
+      </w:pPr>
+    </w:lvl>
+    <w:lvl w:ilvl="7" w:tentative="1">
+      <w:start w:val="1"/>
+      <w:numFmt w:val="lowerLetter"/>
+      <w:lvlText w:val="%8."/>
+      <w:lvlJc w:val="left"/>
+      <w:pPr>
+        <w:ind w:left="5760" w:hanging="360"/>
+      </w:pPr>
+    </w:lvl>
+    <w:lvl w:ilvl="8" w:tentative="1">
+      <w:start w:val="1"/>
+      <w:numFmt w:val="lowerRoman"/>
+      <w:lvlText w:val="%9."/>
+      <w:lvlJc w:val="right"/>
+      <w:pPr>
+        <w:ind w:left="6480" w:hanging="180"/>
+      </w:pPr>
+    </w:lvl>
+  </w:abstractNum>
+  <w:abstractNum w:abstractNumId="9">
+    <w:multiLevelType w:val="hybridMultilevel"/>
+    <w:lvl w:ilvl="0" w:tentative="0">
+      <w:start w:val="1"/>
+      <w:numFmt w:val="decimal"/>
+      <w:isLgl w:val="off"/>
+      <w:lvlText w:val="%1."/>
+      <w:lvlJc w:val="left"/>
+      <w:pPr>
+        <w:ind w:left="720" w:hanging="360"/>
+      </w:pPr>
+    </w:lvl>
+    <w:lvl w:ilvl="1" w:tentative="1">
+      <w:start w:val="1"/>
+      <w:numFmt w:val="lowerLetter"/>
+      <w:isLgl w:val="off"/>
+      <w:suff w:val="tab"/>
+      <w:lvlText w:val="%2."/>
+      <w:lvlJc w:val="left"/>
+      <w:pPr>
+        <w:ind w:left="1440" w:hanging="360"/>
+      </w:pPr>
+      <w:rPr/>
+    </w:lvl>
+    <w:lvl w:ilvl="2" w:tentative="1">
+      <w:start w:val="1"/>
+      <w:numFmt w:val="lowerRoman"/>
+      <w:isLgl w:val="off"/>
+      <w:suff w:val="tab"/>
+      <w:lvlText w:val="%3."/>
+      <w:lvlJc w:val="right"/>
+      <w:pPr>
+        <w:ind w:left="2160" w:hanging="360"/>
+      </w:pPr>
+      <w:rPr/>
+    </w:lvl>
+    <w:lvl w:ilvl="3" w:tentative="1">
+      <w:start w:val="1"/>
+      <w:numFmt w:val="decimal"/>
+      <w:isLgl w:val="off"/>
+      <w:suff w:val="tab"/>
+      <w:lvlText w:val="%4."/>
+      <w:lvlJc w:val="left"/>
+      <w:pPr>
+        <w:ind w:left="2880" w:hanging="360"/>
+      </w:pPr>
+      <w:rPr/>
+    </w:lvl>
+    <w:lvl w:ilvl="4" w:tentative="1">
+      <w:start w:val="1"/>
+      <w:numFmt w:val="lowerLetter"/>
+      <w:isLgl w:val="off"/>
+      <w:suff w:val="tab"/>
+      <w:lvlText w:val="%5."/>
+      <w:lvlJc w:val="left"/>
+      <w:pPr>
+        <w:ind w:left="3600" w:hanging="360"/>
+      </w:pPr>
+      <w:rPr/>
+    </w:lvl>
+    <w:lvl w:ilvl="5" w:tentative="1">
+      <w:start w:val="1"/>
+      <w:numFmt w:val="lowerRoman"/>
+      <w:isLgl w:val="off"/>
+      <w:suff w:val="tab"/>
+      <w:lvlText w:val="%6."/>
+      <w:lvlJc w:val="right"/>
+      <w:pPr>
+        <w:ind w:left="4320" w:hanging="360"/>
+      </w:pPr>
+      <w:rPr/>
+    </w:lvl>
+    <w:lvl w:ilvl="6" w:tentative="1">
+      <w:start w:val="1"/>
+      <w:numFmt w:val="decimal"/>
+      <w:isLgl w:val="off"/>
+      <w:suff w:val="tab"/>
+      <w:lvlText w:val="%7."/>
+      <w:lvlJc w:val="left"/>
+      <w:pPr>
+        <w:ind w:left="5040" w:hanging="360"/>
+      </w:pPr>
+      <w:rPr/>
+    </w:lvl>
+    <w:lvl w:ilvl="7" w:tentative="1">
+      <w:start w:val="1"/>
+      <w:numFmt w:val="lowerLetter"/>
+      <w:isLgl w:val="off"/>
+      <w:suff w:val="tab"/>
+      <w:lvlText w:val="%8."/>
+      <w:lvlJc w:val="left"/>
+      <w:pPr>
+        <w:ind w:left="5760" w:hanging="360"/>
+      </w:pPr>
+      <w:rPr/>
+    </w:lvl>
+    <w:lvl w:ilvl="8" w:tentative="1">
+      <w:start w:val="1"/>
+      <w:numFmt w:val="lowerRoman"/>
+      <w:isLgl w:val="off"/>
+      <w:suff w:val="tab"/>
+      <w:lvlText w:val="%9."/>
+      <w:lvlJc w:val="right"/>
+      <w:pPr>
+        <w:ind w:left="6480" w:hanging="360"/>
+      </w:pPr>
+      <w:rPr/>
+    </w:lvl>
+  </w:abstractNum>
+  <w:abstractNum w:abstractNumId="10">
+    <w:multiLevelType w:val="hybridMultilevel"/>
+    <w:lvl w:ilvl="0" w:tentative="0">
+      <w:start w:val="1"/>
+      <w:numFmt w:val="decimal"/>
+      <w:isLgl w:val="off"/>
+      <w:suff w:val="tab"/>
+      <w:lvlText w:val="%1."/>
+      <w:lvlJc w:val="left"/>
+      <w:pPr>
+        <w:ind w:left="720" w:hanging="360"/>
+      </w:pPr>
+      <w:rPr/>
+    </w:lvl>
+    <w:lvl w:ilvl="1" w:tentative="1">
+      <w:start w:val="1"/>
+      <w:numFmt w:val="lowerLetter"/>
+      <w:isLgl w:val="off"/>
+      <w:suff w:val="tab"/>
+      <w:lvlText w:val="%2."/>
+      <w:lvlJc w:val="left"/>
+      <w:pPr>
+        <w:ind w:left="1440" w:hanging="360"/>
+      </w:pPr>
+      <w:rPr/>
+    </w:lvl>
+    <w:lvl w:ilvl="2" w:tentative="1">
+      <w:start w:val="1"/>
+      <w:numFmt w:val="lowerRoman"/>
+      <w:isLgl w:val="off"/>
+      <w:suff w:val="tab"/>
+      <w:lvlText w:val="%3."/>
+      <w:lvlJc w:val="right"/>
+      <w:pPr>
+        <w:ind w:left="2160" w:hanging="360"/>
+      </w:pPr>
+      <w:rPr/>
+    </w:lvl>
+    <w:lvl w:ilvl="3" w:tentative="1">
+      <w:start w:val="1"/>
+      <w:numFmt w:val="decimal"/>
+      <w:isLgl w:val="off"/>
+      <w:suff w:val="tab"/>
+      <w:lvlText w:val="%4."/>
+      <w:lvlJc w:val="left"/>
+      <w:pPr>
+        <w:ind w:left="2880" w:hanging="360"/>
+      </w:pPr>
+      <w:rPr/>
+    </w:lvl>
+    <w:lvl w:ilvl="4" w:tentative="1">
+      <w:start w:val="1"/>
+      <w:numFmt w:val="lowerLetter"/>
+      <w:isLgl w:val="off"/>
+      <w:suff w:val="tab"/>
+      <w:lvlText w:val="%5."/>
+      <w:lvlJc w:val="left"/>
+      <w:pPr>
+        <w:ind w:left="3600" w:hanging="360"/>
+      </w:pPr>
+      <w:rPr/>
+    </w:lvl>
+    <w:lvl w:ilvl="5" w:tentative="1">
+      <w:start w:val="1"/>
+      <w:numFmt w:val="lowerRoman"/>
+      <w:isLgl w:val="off"/>
+      <w:suff w:val="tab"/>
+      <w:lvlText w:val="%6."/>
+      <w:lvlJc w:val="right"/>
+      <w:pPr>
+        <w:ind w:left="4320" w:hanging="360"/>
+      </w:pPr>
+      <w:rPr/>
+    </w:lvl>
+    <w:lvl w:ilvl="6" w:tentative="1">
+      <w:start w:val="1"/>
+      <w:numFmt w:val="decimal"/>
+      <w:isLgl w:val="off"/>
+      <w:suff w:val="tab"/>
+      <w:lvlText w:val="%7."/>
+      <w:lvlJc w:val="left"/>
+      <w:pPr>
+        <w:ind w:left="5040" w:hanging="360"/>
+      </w:pPr>
+      <w:rPr/>
+    </w:lvl>
+    <w:lvl w:ilvl="7" w:tentative="1">
+      <w:start w:val="1"/>
+      <w:numFmt w:val="lowerLetter"/>
+      <w:isLgl w:val="off"/>
+      <w:suff w:val="tab"/>
+      <w:lvlText w:val="%8."/>
+      <w:lvlJc w:val="left"/>
+      <w:pPr>
+        <w:ind w:left="5760" w:hanging="360"/>
+      </w:pPr>
+      <w:rPr/>
+    </w:lvl>
+    <w:lvl w:ilvl="8" w:tentative="1">
+      <w:start w:val="1"/>
+      <w:numFmt w:val="lowerRoman"/>
+      <w:isLgl w:val="off"/>
+      <w:suff w:val="tab"/>
+      <w:lvlText w:val="%9."/>
+      <w:lvlJc w:val="right"/>
+      <w:pPr>
+        <w:ind w:left="6480" w:hanging="360"/>
+      </w:pPr>
+      <w:rPr/>
+    </w:lvl>
+  </w:abstractNum>
+  <w:abstractNum w:abstractNumId="11">
+    <w:multiLevelType w:val="hybridMultilevel"/>
+    <w:lvl w:ilvl="0" w:tentative="0">
+      <w:start w:val="1"/>
+      <w:numFmt w:val="decimal"/>
+      <w:isLgl w:val="off"/>
+      <w:suff w:val="tab"/>
+      <w:lvlText w:val="%1."/>
+      <w:lvlJc w:val="left"/>
+      <w:pPr>
+        <w:ind w:left="720" w:hanging="360"/>
+      </w:pPr>
+      <w:rPr/>
+    </w:lvl>
+    <w:lvl w:ilvl="1" w:tentative="1">
+      <w:start w:val="1"/>
+      <w:numFmt w:val="lowerLetter"/>
+      <w:isLgl w:val="off"/>
+      <w:suff w:val="tab"/>
+      <w:lvlText w:val="%2."/>
+      <w:lvlJc w:val="left"/>
+      <w:pPr>
+        <w:ind w:left="1440" w:hanging="360"/>
+      </w:pPr>
+      <w:rPr/>
+    </w:lvl>
+    <w:lvl w:ilvl="2" w:tentative="1">
+      <w:start w:val="1"/>
+      <w:numFmt w:val="lowerRoman"/>
+      <w:isLgl w:val="off"/>
+      <w:suff w:val="tab"/>
+      <w:lvlText w:val="%3."/>
+      <w:lvlJc w:val="right"/>
+      <w:pPr>
+        <w:ind w:left="2160" w:hanging="360"/>
+      </w:pPr>
+      <w:rPr/>
+    </w:lvl>
+    <w:lvl w:ilvl="3" w:tentative="1">
+      <w:start w:val="1"/>
+      <w:numFmt w:val="decimal"/>
+      <w:isLgl w:val="off"/>
+      <w:suff w:val="tab"/>
+      <w:lvlText w:val="%4."/>
+      <w:lvlJc w:val="left"/>
+      <w:pPr>
+        <w:ind w:left="2880" w:hanging="360"/>
+      </w:pPr>
+      <w:rPr/>
+    </w:lvl>
+    <w:lvl w:ilvl="4" w:tentative="1">
+      <w:start w:val="1"/>
+      <w:numFmt w:val="lowerLetter"/>
+      <w:isLgl w:val="off"/>
+      <w:suff w:val="tab"/>
+      <w:lvlText w:val="%5."/>
+      <w:lvlJc w:val="left"/>
+      <w:pPr>
+        <w:ind w:left="3600" w:hanging="360"/>
+      </w:pPr>
+      <w:rPr/>
+    </w:lvl>
+    <w:lvl w:ilvl="5" w:tentative="1">
+      <w:start w:val="1"/>
+      <w:numFmt w:val="lowerRoman"/>
+      <w:isLgl w:val="off"/>
+      <w:suff w:val="tab"/>
+      <w:lvlText w:val="%6."/>
+      <w:lvlJc w:val="right"/>
+      <w:pPr>
+        <w:ind w:left="4320" w:hanging="360"/>
+      </w:pPr>
+      <w:rPr/>
+    </w:lvl>
+    <w:lvl w:ilvl="6" w:tentative="1">
+      <w:start w:val="1"/>
+      <w:numFmt w:val="decimal"/>
+      <w:isLgl w:val="off"/>
+      <w:suff w:val="tab"/>
+      <w:lvlText w:val="%7."/>
+      <w:lvlJc w:val="left"/>
+      <w:pPr>
+        <w:ind w:left="5040" w:hanging="360"/>
+      </w:pPr>
+      <w:rPr/>
+    </w:lvl>
+    <w:lvl w:ilvl="7" w:tentative="1">
+      <w:start w:val="1"/>
+      <w:numFmt w:val="lowerLetter"/>
+      <w:isLgl w:val="off"/>
+      <w:suff w:val="tab"/>
+      <w:lvlText w:val="%8."/>
+      <w:lvlJc w:val="left"/>
+      <w:pPr>
+        <w:ind w:left="5760" w:hanging="360"/>
+      </w:pPr>
+      <w:rPr/>
+    </w:lvl>
+    <w:lvl w:ilvl="8" w:tentative="1">
+      <w:start w:val="1"/>
+      <w:numFmt w:val="lowerRoman"/>
+      <w:isLgl w:val="off"/>
+      <w:suff w:val="tab"/>
+      <w:lvlText w:val="%9."/>
+      <w:lvlJc w:val="right"/>
+      <w:pPr>
+        <w:ind w:left="6480" w:hanging="360"/>
+      </w:pPr>
+      <w:rPr/>
+    </w:lvl>
+  </w:abstractNum>
+  <w:abstractNum w:abstractNumId="12">
+    <w:multiLevelType w:val="multilevel"/>
+    <w:lvl w:ilvl="0" w:tentative="0">
+      <w:start w:val="1"/>
+      <w:numFmt w:val="decimal"/>
+      <w:isLgl w:val="off"/>
+      <w:suff w:val="tab"/>
+      <w:lvlText w:val="%1."/>
+      <w:lvlJc w:val="left"/>
+      <w:pPr>
+        <w:ind w:left="720" w:hanging="360"/>
+      </w:pPr>
+      <w:rPr>
+        <w:rFonts w:hint="default"/>
+      </w:rPr>
+    </w:lvl>
+    <w:lvl w:ilvl="1" w:tentative="1">
+      <w:start w:val="1"/>
+      <w:numFmt w:val="lowerLetter"/>
+      <w:isLgl w:val="off"/>
+      <w:suff w:val="tab"/>
+      <w:lvlText w:val="%2."/>
+      <w:lvlJc w:val="left"/>
+      <w:pPr>
+        <w:ind w:left="1440" w:hanging="360"/>
+      </w:pPr>
+      <w:rPr>
+        <w:rFonts w:hint="default"/>
+      </w:rPr>
+    </w:lvl>
+    <w:lvl w:ilvl="2" w:tentative="1">
+      <w:start w:val="1"/>
+      <w:numFmt w:val="lowerRoman"/>
+      <w:isLgl w:val="off"/>
+      <w:suff w:val="tab"/>
+      <w:lvlText w:val="%3."/>
+      <w:lvlJc w:val="right"/>
+      <w:pPr>
+        <w:ind w:left="2160" w:hanging="360"/>
+      </w:pPr>
+      <w:rPr>
+        <w:rFonts w:hint="default"/>
+      </w:rPr>
+    </w:lvl>
+    <w:lvl w:ilvl="3" w:tentative="1">
+      <w:start w:val="1"/>
+      <w:numFmt w:val="decimal"/>
+      <w:isLgl w:val="off"/>
+      <w:suff w:val="tab"/>
+      <w:lvlText w:val="%4."/>
+      <w:lvlJc w:val="left"/>
+      <w:pPr>
+        <w:ind w:left="2880" w:hanging="360"/>
+      </w:pPr>
+      <w:rPr>
+        <w:rFonts w:hint="default"/>
+      </w:rPr>
+    </w:lvl>
+    <w:lvl w:ilvl="4" w:tentative="1">
+      <w:start w:val="1"/>
+      <w:numFmt w:val="lowerLetter"/>
+      <w:isLgl w:val="off"/>
+      <w:suff w:val="tab"/>
+      <w:lvlText w:val="%5."/>
+      <w:lvlJc w:val="left"/>
+      <w:pPr>
+        <w:ind w:left="3600" w:hanging="360"/>
+      </w:pPr>
+      <w:rPr>
+        <w:rFonts w:hint="default"/>
+      </w:rPr>
+    </w:lvl>
+    <w:lvl w:ilvl="5" w:tentative="1">
+      <w:start w:val="1"/>
+      <w:numFmt w:val="lowerRoman"/>
+      <w:isLgl w:val="off"/>
+      <w:suff w:val="tab"/>
+      <w:lvlText w:val="%6."/>
+      <w:lvlJc w:val="right"/>
+      <w:pPr>
+        <w:ind w:left="4320" w:hanging="360"/>
+      </w:pPr>
+      <w:rPr>
+        <w:rFonts w:hint="default"/>
+      </w:rPr>
+    </w:lvl>
+    <w:lvl w:ilvl="6" w:tentative="1">
+      <w:start w:val="1"/>
+      <w:numFmt w:val="decimal"/>
+      <w:isLgl w:val="off"/>
+      <w:suff w:val="tab"/>
+      <w:lvlText w:val="%7."/>
+      <w:lvlJc w:val="left"/>
+      <w:pPr>
+        <w:ind w:left="5040" w:hanging="360"/>
+      </w:pPr>
+      <w:rPr>
+        <w:rFonts w:hint="default"/>
+      </w:rPr>
+    </w:lvl>
+    <w:lvl w:ilvl="7" w:tentative="1">
+      <w:start w:val="1"/>
+      <w:numFmt w:val="lowerLetter"/>
+      <w:isLgl w:val="off"/>
+      <w:suff w:val="tab"/>
+      <w:lvlText w:val="%8."/>
+      <w:lvlJc w:val="left"/>
+      <w:pPr>
+        <w:ind w:left="5760" w:hanging="360"/>
+      </w:pPr>
+      <w:rPr>
+        <w:rFonts w:hint="default"/>
+      </w:rPr>
+    </w:lvl>
+    <w:lvl w:ilvl="8" w:tentative="1">
+      <w:start w:val="1"/>
+      <w:numFmt w:val="lowerRoman"/>
+      <w:isLgl w:val="off"/>
+      <w:suff w:val="tab"/>
+      <w:lvlText w:val="%9."/>
+      <w:lvlJc w:val="right"/>
+      <w:pPr>
+        <w:ind w:left="6480" w:hanging="360"/>
+      </w:pPr>
+      <w:rPr>
+        <w:rFonts w:hint="default"/>
+      </w:rPr>
+    </w:lvl>
+  </w:abstractNum>
+  <w:abstractNum w:abstractNumId="13">
+    <w:multiLevelType w:val="hybridMultilevel"/>
+    <w:lvl w:ilvl="0" w:tentative="0">
+      <w:start w:val="1"/>
+      <w:numFmt w:val="decimal"/>
+      <w:isLgl w:val="off"/>
+      <w:lvlText w:val="%1."/>
+      <w:lvlJc w:val="left"/>
+      <w:pPr>
+        <w:ind w:left="720" w:hanging="360"/>
+      </w:pPr>
+    </w:lvl>
+    <w:lvl w:ilvl="1" w:tentative="1">
+      <w:start w:val="1"/>
+      <w:numFmt w:val="lowerLetter"/>
+      <w:isLgl w:val="off"/>
+      <w:suff w:val="tab"/>
+      <w:lvlText w:val="%2."/>
+      <w:lvlJc w:val="left"/>
+      <w:pPr>
+        <w:ind w:left="1440" w:hanging="360"/>
+      </w:pPr>
+      <w:rPr/>
+    </w:lvl>
+    <w:lvl w:ilvl="2" w:tentative="1">
+      <w:start w:val="1"/>
+      <w:numFmt w:val="lowerRoman"/>
+      <w:isLgl w:val="off"/>
+      <w:suff w:val="tab"/>
+      <w:lvlText w:val="%3."/>
+      <w:lvlJc w:val="right"/>
+      <w:pPr>
+        <w:ind w:left="2160" w:hanging="360"/>
+      </w:pPr>
+      <w:rPr/>
+    </w:lvl>
+    <w:lvl w:ilvl="3" w:tentative="1">
+      <w:start w:val="1"/>
+      <w:numFmt w:val="decimal"/>
+      <w:isLgl w:val="off"/>
+      <w:suff w:val="tab"/>
+      <w:lvlText w:val="%4."/>
+      <w:lvlJc w:val="left"/>
+      <w:pPr>
+        <w:ind w:left="2880" w:hanging="360"/>
+      </w:pPr>
+      <w:rPr/>
+    </w:lvl>
+    <w:lvl w:ilvl="4" w:tentative="1">
+      <w:start w:val="1"/>
+      <w:numFmt w:val="lowerLetter"/>
+      <w:isLgl w:val="off"/>
+      <w:suff w:val="tab"/>
+      <w:lvlText w:val="%5."/>
+      <w:lvlJc w:val="left"/>
+      <w:pPr>
+        <w:ind w:left="3600" w:hanging="360"/>
+      </w:pPr>
+      <w:rPr/>
+    </w:lvl>
+    <w:lvl w:ilvl="5" w:tentative="1">
+      <w:start w:val="1"/>
+      <w:numFmt w:val="lowerRoman"/>
+      <w:isLgl w:val="off"/>
+      <w:suff w:val="tab"/>
+      <w:lvlText w:val="%6."/>
+      <w:lvlJc w:val="right"/>
+      <w:pPr>
+        <w:ind w:left="4320" w:hanging="360"/>
+      </w:pPr>
+      <w:rPr/>
+    </w:lvl>
+    <w:lvl w:ilvl="6" w:tentative="1">
+      <w:start w:val="1"/>
+      <w:numFmt w:val="decimal"/>
+      <w:isLgl w:val="off"/>
+      <w:suff w:val="tab"/>
+      <w:lvlText w:val="%7."/>
+      <w:lvlJc w:val="left"/>
+      <w:pPr>
+        <w:ind w:left="5040" w:hanging="360"/>
+      </w:pPr>
+      <w:rPr/>
+    </w:lvl>
+    <w:lvl w:ilvl="7" w:tentative="1">
+      <w:start w:val="1"/>
+      <w:numFmt w:val="lowerLetter"/>
+      <w:isLgl w:val="off"/>
+      <w:suff w:val="tab"/>
+      <w:lvlText w:val="%8."/>
+      <w:lvlJc w:val="left"/>
+      <w:pPr>
+        <w:ind w:left="5760" w:hanging="360"/>
+      </w:pPr>
+      <w:rPr/>
+    </w:lvl>
+    <w:lvl w:ilvl="8" w:tentative="1">
+      <w:start w:val="1"/>
+      <w:numFmt w:val="lowerRoman"/>
+      <w:isLgl w:val="off"/>
+      <w:suff w:val="tab"/>
+      <w:lvlText w:val="%9."/>
+      <w:lvlJc w:val="right"/>
+      <w:pPr>
+        <w:ind w:left="6480" w:hanging="360"/>
+      </w:pPr>
+      <w:rPr/>
+    </w:lvl>
+  </w:abstractNum>
+  <w:abstractNum w:abstractNumId="14">
+    <w:multiLevelType w:val="hybridMultilevel"/>
+    <w:lvl w:ilvl="0" w:tentative="0">
+      <w:start w:val="1"/>
+      <w:numFmt w:val="decimal"/>
+      <w:isLgl w:val="off"/>
+      <w:lvlText w:val="%1."/>
+      <w:lvlJc w:val="left"/>
+      <w:pPr>
+        <w:ind w:left="720" w:hanging="360"/>
+      </w:pPr>
     </w:lvl>
     <w:lvl w:ilvl="1" w:tentative="1">
       <w:start w:val="1"/>
@@ -5414,6 +6663,33 @@
   </w:num>
   <w:num w:numId="6">
     <w:abstractNumId w:val="5"/>
+  </w:num>
+  <w:num w:numId="7">
+    <w:abstractNumId w:val="6"/>
+  </w:num>
+  <w:num w:numId="8">
+    <w:abstractNumId w:val="7"/>
+  </w:num>
+  <w:num w:numId="9">
+    <w:abstractNumId w:val="8"/>
+  </w:num>
+  <w:num w:numId="10">
+    <w:abstractNumId w:val="9"/>
+  </w:num>
+  <w:num w:numId="11">
+    <w:abstractNumId w:val="10"/>
+  </w:num>
+  <w:num w:numId="12">
+    <w:abstractNumId w:val="11"/>
+  </w:num>
+  <w:num w:numId="13">
+    <w:abstractNumId w:val="12"/>
+  </w:num>
+  <w:num w:numId="14">
+    <w:abstractNumId w:val="13"/>
+  </w:num>
+  <w:num w:numId="15">
+    <w:abstractNumId w:val="14"/>
   </w:num>
 </w:numbering>
 </file>
@@ -6672,6 +7948,24 @@
       <w:sz w:val="20"/>
       <w:szCs w:val="20"/>
     </w:rPr>
+  </w:style>
+  <w:style w:type="table" w:styleId="TableGrid">
+    <w:name w:val="Table Grid"/>
+    <w:basedOn w:val="NormalTable"/>
+    <w:uiPriority w:val="59"/>
+    <w:pPr>
+      <w:spacing w:after="0" w:line="240" w:lineRule="auto"/>
+    </w:pPr>
+    <w:tblPr>
+      <w:tblBorders>
+        <w:top w:val="single" w:color="auto" w:sz="4" w:space="0"/>
+        <w:left w:val="single" w:color="auto" w:sz="4" w:space="0"/>
+        <w:bottom w:val="single" w:color="auto" w:sz="4" w:space="0"/>
+        <w:right w:val="single" w:color="auto" w:sz="4" w:space="0"/>
+        <w:insideH w:val="single" w:color="auto" w:sz="4" w:space="0"/>
+        <w:insideV w:val="single" w:color="auto" w:sz="4" w:space="0"/>
+      </w:tblBorders>
+    </w:tblPr>
   </w:style>
 </w:styles>
 </file>
